--- a/Possíveis escolhas.docx
+++ b/Possíveis escolhas.docx
@@ -14,6 +14,11 @@
       <w:pPr>
         <w:ind w:left="-1560" w:right="-1701"/>
       </w:pPr>
+    </w:p>
+    <w:p>
+      <w:pPr>
+        <w:ind w:left="-1560" w:right="-1701"/>
+      </w:pPr>
       <w:r>
         <w:t>INDEX</w:t>
       </w:r>
@@ -26,11 +31,10 @@
     </w:p>
     <w:p>
       <w:pPr>
-        <w:ind w:left="-1560" w:right="-1701"/>
-      </w:pPr>
-      <w:r>
-        <w:tab/>
-        <w:t>&lt;fase001&gt;</w:t>
+        <w:ind w:left="-1560" w:right="-1701" w:firstLine="852"/>
+      </w:pPr>
+      <w:r>
+        <w:t>-fase001</w:t>
       </w:r>
       <w:r>
         <w:t xml:space="preserve"> </w:t>
@@ -41,85 +45,237 @@
     </w:p>
     <w:p>
       <w:pPr>
-        <w:ind w:right="-1701" w:hanging="1134"/>
-      </w:pPr>
-      <w:r>
-        <w:t xml:space="preserve">&lt;fase002&gt; </w:t>
+        <w:ind w:left="-1560" w:right="-1701"/>
+      </w:pPr>
+    </w:p>
+    <w:p>
+      <w:pPr>
+        <w:ind w:left="-1560" w:right="-1701"/>
+      </w:pPr>
+    </w:p>
+    <w:p>
+      <w:pPr>
+        <w:ind w:left="-1560" w:right="-1701"/>
+      </w:pPr>
+      <w:r>
+        <w:t>FASE001</w:t>
+      </w:r>
+      <w:r>
+        <w:t xml:space="preserve"> </w:t>
       </w:r>
       <w:r>
         <w:sym w:font="Wingdings" w:char="F04A"/>
+      </w:r>
+    </w:p>
+    <w:p>
+      <w:pPr>
+        <w:ind w:left="-1560" w:right="-1701" w:firstLine="852"/>
+      </w:pPr>
+      <w:r>
+        <w:t>-fase002</w:t>
+      </w:r>
+      <w:r>
+        <w:t xml:space="preserve"> </w:t>
+      </w:r>
+      <w:r>
+        <w:sym w:font="Wingdings" w:char="F04A"/>
+      </w:r>
+    </w:p>
+    <w:p>
+      <w:pPr>
+        <w:ind w:left="-1560" w:right="-1701"/>
+      </w:pPr>
+    </w:p>
+    <w:p>
+      <w:pPr>
+        <w:ind w:left="-1560" w:right="-1701"/>
+      </w:pPr>
+      <w:r>
+        <w:t>FASE002</w:t>
+      </w:r>
+    </w:p>
+    <w:p>
+      <w:pPr>
+        <w:ind w:left="-1560" w:right="-1701"/>
+      </w:pPr>
+    </w:p>
+    <w:p>
+      <w:pPr>
+        <w:ind w:left="-1560" w:right="-1701"/>
+      </w:pPr>
+    </w:p>
+    <w:p>
+      <w:pPr>
+        <w:ind w:left="-1560" w:right="-1701"/>
+      </w:pPr>
+      <w:r>
+        <w:t>FASE003</w:t>
+      </w:r>
+    </w:p>
+    <w:p>
+      <w:pPr>
+        <w:ind w:left="-1560" w:right="-1701" w:firstLine="852"/>
+      </w:pPr>
+      <w:r>
+        <w:t>-fase004</w:t>
+      </w:r>
+      <w:r>
+        <w:t xml:space="preserve"> </w:t>
+      </w:r>
+      <w:r>
+        <w:sym w:font="Wingdings" w:char="F04A"/>
+      </w:r>
+    </w:p>
+    <w:p>
+      <w:pPr>
+        <w:ind w:left="-1560" w:right="-1701" w:firstLine="852"/>
+      </w:pPr>
+      <w:r>
+        <w:t>-</w:t>
+      </w:r>
+      <w:proofErr w:type="gramStart"/>
+      <w:r>
+        <w:t>fase005</w:t>
+      </w:r>
+      <w:proofErr w:type="gramEnd"/>
+    </w:p>
+    <w:p>
+      <w:pPr>
+        <w:ind w:left="-1560" w:right="-1701" w:firstLine="852"/>
+      </w:pPr>
+      <w:r>
+        <w:t>-</w:t>
+      </w:r>
+      <w:proofErr w:type="gramStart"/>
+      <w:r>
+        <w:t>fase006</w:t>
+      </w:r>
+      <w:proofErr w:type="gramEnd"/>
+    </w:p>
+    <w:p>
+      <w:pPr>
+        <w:ind w:left="-1560" w:right="-1701"/>
+      </w:pPr>
+    </w:p>
+    <w:p>
+      <w:pPr>
+        <w:ind w:left="-1560" w:right="-1701"/>
+      </w:pPr>
+      <w:r>
+        <w:t>FASE004</w:t>
+      </w:r>
+    </w:p>
+    <w:p>
+      <w:pPr>
+        <w:ind w:left="-709" w:right="-1701" w:hanging="851"/>
+      </w:pPr>
+      <w:r>
+        <w:tab/>
+      </w:r>
+      <w:r>
+        <w:tab/>
+      </w:r>
+      <w:r>
+        <w:tab/>
+      </w:r>
+      <w:r>
+        <w:tab/>
+      </w:r>
+      <w:r>
+        <w:tab/>
+      </w:r>
+      <w:r>
+        <w:tab/>
+        <w:t>-</w:t>
+      </w:r>
+      <w:proofErr w:type="gramStart"/>
+      <w:r>
+        <w:t>fase007</w:t>
+      </w:r>
+      <w:proofErr w:type="gramEnd"/>
+    </w:p>
+    <w:p>
+      <w:pPr>
+        <w:ind w:left="-709" w:right="-1701" w:hanging="851"/>
+      </w:pPr>
+      <w:r>
+        <w:tab/>
+        <w:t>-</w:t>
+      </w:r>
+      <w:proofErr w:type="gramStart"/>
+      <w:r>
+        <w:t>fase008</w:t>
+      </w:r>
+      <w:proofErr w:type="gramEnd"/>
+    </w:p>
+    <w:p>
+      <w:pPr>
+        <w:ind w:left="-709" w:right="-1701" w:hanging="851"/>
+      </w:pPr>
+      <w:r>
+        <w:tab/>
+        <w:t>-</w:t>
+      </w:r>
+      <w:proofErr w:type="gramStart"/>
+      <w:r>
+        <w:t>fase009</w:t>
+      </w:r>
+      <w:proofErr w:type="gramEnd"/>
+    </w:p>
+    <w:p>
+      <w:pPr>
+        <w:ind w:left="-709" w:right="-1701" w:hanging="851"/>
+      </w:pPr>
+    </w:p>
+    <w:p>
+      <w:pPr>
+        <w:ind w:left="-709" w:right="-1701" w:hanging="851"/>
+      </w:pPr>
+      <w:r>
+        <w:t>FASE007</w:t>
+      </w:r>
+    </w:p>
+    <w:p>
+      <w:pPr>
+        <w:ind w:left="-709" w:right="-1701" w:hanging="851"/>
+      </w:pPr>
+      <w:r>
+        <w:tab/>
+        <w:t>-</w:t>
+      </w:r>
+      <w:proofErr w:type="gramStart"/>
+      <w:r>
+        <w:t>fase</w:t>
+      </w:r>
+      <w:r>
+        <w:t>010</w:t>
+      </w:r>
+      <w:proofErr w:type="gramEnd"/>
+    </w:p>
+    <w:p>
+      <w:pPr>
+        <w:ind w:left="-709" w:right="-1701" w:hanging="851"/>
+      </w:pPr>
+      <w:r>
+        <w:tab/>
+        <w:t>-</w:t>
+      </w:r>
+      <w:proofErr w:type="gramStart"/>
+      <w:r>
+        <w:t>fase011</w:t>
+      </w:r>
+      <w:proofErr w:type="gramEnd"/>
+    </w:p>
+    <w:p>
+      <w:pPr>
+        <w:ind w:left="-709" w:right="-1701" w:hanging="851"/>
+      </w:pPr>
+      <w:r>
+        <w:tab/>
+        <w:t>-fase012</w:t>
       </w:r>
       <w:bookmarkStart w:id="0" w:name="_GoBack"/>
       <w:bookmarkEnd w:id="0"/>
-    </w:p>
-    <w:p>
-      <w:pPr>
-        <w:ind w:right="-1701" w:hanging="1134"/>
-      </w:pPr>
-    </w:p>
-    <w:p>
-      <w:pPr>
-        <w:ind w:right="-1701" w:hanging="1134"/>
-      </w:pPr>
-      <w:r>
-        <w:t>&lt;/fase002&gt;</w:t>
-      </w:r>
-    </w:p>
-    <w:p>
-      <w:pPr>
-        <w:ind w:right="-1701" w:hanging="1134"/>
-      </w:pPr>
-    </w:p>
-    <w:p>
-      <w:pPr>
-        <w:ind w:right="-1701" w:hanging="1134"/>
-      </w:pPr>
-      <w:r>
-        <w:t>&lt;</w:t>
-      </w:r>
-      <w:proofErr w:type="gramStart"/>
-      <w:r>
-        <w:t>fase</w:t>
-      </w:r>
-      <w:proofErr w:type="gramEnd"/>
-      <w:r>
-        <w:t>003&gt;</w:t>
-      </w:r>
-    </w:p>
-    <w:p>
-      <w:pPr>
-        <w:ind w:right="-1701" w:hanging="1134"/>
-      </w:pPr>
-    </w:p>
-    <w:p>
-      <w:pPr>
-        <w:ind w:right="-1701" w:hanging="1134"/>
-      </w:pPr>
-      <w:r>
-        <w:t>&lt;/fase003&gt;</w:t>
-      </w:r>
-    </w:p>
-    <w:p>
-      <w:pPr>
-        <w:ind w:left="-1560" w:right="-1701"/>
-      </w:pPr>
-      <w:r>
-        <w:tab/>
-        <w:t>&lt;/fase001&gt;</w:t>
-      </w:r>
-    </w:p>
-    <w:p>
-      <w:pPr>
-        <w:ind w:left="-1560" w:right="-1701"/>
-      </w:pPr>
-    </w:p>
-    <w:p>
-      <w:pPr>
-        <w:ind w:left="-1560" w:right="-1701"/>
-      </w:pPr>
-      <w:r>
-        <w:t>INDEX</w:t>
-      </w:r>
     </w:p>
     <w:sectPr>
       <w:pgSz w:w="11906" w:h="16838"/>

--- a/Possíveis escolhas.docx
+++ b/Possíveis escolhas.docx
@@ -186,11 +186,26 @@
       </w:r>
       <w:r>
         <w:tab/>
+        <w:t>-fase007</w:t>
+      </w:r>
+      <w:r>
+        <w:t xml:space="preserve"> </w:t>
+      </w:r>
+      <w:r>
+        <w:sym w:font="Wingdings" w:char="F04A"/>
+      </w:r>
+    </w:p>
+    <w:p>
+      <w:pPr>
+        <w:ind w:left="-709" w:right="-1701" w:hanging="851"/>
+      </w:pPr>
+      <w:r>
+        <w:tab/>
         <w:t>-</w:t>
       </w:r>
       <w:proofErr w:type="gramStart"/>
       <w:r>
-        <w:t>fase007</w:t>
+        <w:t>fase008</w:t>
       </w:r>
       <w:proofErr w:type="gramEnd"/>
     </w:p>
@@ -204,7 +219,7 @@
       </w:r>
       <w:proofErr w:type="gramStart"/>
       <w:r>
-        <w:t>fase008</w:t>
+        <w:t>fase009</w:t>
       </w:r>
       <w:proofErr w:type="gramEnd"/>
     </w:p>
@@ -212,70 +227,64 @@
       <w:pPr>
         <w:ind w:left="-709" w:right="-1701" w:hanging="851"/>
       </w:pPr>
-      <w:r>
-        <w:tab/>
-        <w:t>-</w:t>
-      </w:r>
-      <w:proofErr w:type="gramStart"/>
-      <w:r>
-        <w:t>fase009</w:t>
-      </w:r>
-      <w:proofErr w:type="gramEnd"/>
     </w:p>
     <w:p>
       <w:pPr>
         <w:ind w:left="-709" w:right="-1701" w:hanging="851"/>
       </w:pPr>
-    </w:p>
-    <w:p>
-      <w:pPr>
-        <w:ind w:left="-709" w:right="-1701" w:hanging="851"/>
-      </w:pPr>
       <w:r>
         <w:t>FASE007</w:t>
       </w:r>
-    </w:p>
-    <w:p>
-      <w:pPr>
-        <w:ind w:left="-709" w:right="-1701" w:hanging="851"/>
-      </w:pPr>
-      <w:r>
-        <w:tab/>
-        <w:t>-</w:t>
-      </w:r>
-      <w:proofErr w:type="gramStart"/>
-      <w:r>
-        <w:t>fase</w:t>
-      </w:r>
-      <w:r>
-        <w:t>010</w:t>
-      </w:r>
-      <w:proofErr w:type="gramEnd"/>
-    </w:p>
-    <w:p>
-      <w:pPr>
-        <w:ind w:left="-709" w:right="-1701" w:hanging="851"/>
-      </w:pPr>
-      <w:r>
-        <w:tab/>
-        <w:t>-</w:t>
-      </w:r>
-      <w:proofErr w:type="gramStart"/>
-      <w:r>
-        <w:t>fase011</w:t>
-      </w:r>
-      <w:proofErr w:type="gramEnd"/>
-    </w:p>
-    <w:p>
-      <w:pPr>
-        <w:ind w:left="-709" w:right="-1701" w:hanging="851"/>
-      </w:pPr>
-      <w:r>
-        <w:tab/>
-        <w:t>-fase012</w:t>
+      <w:r>
+        <w:t xml:space="preserve"> </w:t>
       </w:r>
       <w:bookmarkStart w:id="0" w:name="_GoBack"/>
       <w:bookmarkEnd w:id="0"/>
+    </w:p>
+    <w:p>
+      <w:pPr>
+        <w:ind w:left="-709" w:right="-1701" w:hanging="851"/>
+      </w:pPr>
+      <w:r>
+        <w:tab/>
+        <w:t>-</w:t>
+      </w:r>
+      <w:proofErr w:type="gramStart"/>
+      <w:r>
+        <w:t>fase</w:t>
+      </w:r>
+      <w:r>
+        <w:t>010</w:t>
+      </w:r>
+      <w:proofErr w:type="gramEnd"/>
+    </w:p>
+    <w:p>
+      <w:pPr>
+        <w:ind w:left="-709" w:right="-1701" w:hanging="851"/>
+      </w:pPr>
+      <w:r>
+        <w:tab/>
+        <w:t>-</w:t>
+      </w:r>
+      <w:proofErr w:type="gramStart"/>
+      <w:r>
+        <w:t>fase011</w:t>
+      </w:r>
+      <w:proofErr w:type="gramEnd"/>
+    </w:p>
+    <w:p>
+      <w:pPr>
+        <w:ind w:left="-709" w:right="-1701" w:hanging="851"/>
+      </w:pPr>
+      <w:r>
+        <w:tab/>
+        <w:t>-</w:t>
+      </w:r>
+      <w:proofErr w:type="gramStart"/>
+      <w:r>
+        <w:t>fase012</w:t>
+      </w:r>
+      <w:proofErr w:type="gramEnd"/>
     </w:p>
     <w:sectPr>
       <w:pgSz w:w="11906" w:h="16838"/>

--- a/Possíveis escolhas.docx
+++ b/Possíveis escolhas.docx
@@ -58,7 +58,13 @@
         <w:ind w:left="-1560" w:right="-1701"/>
       </w:pPr>
       <w:r>
-        <w:t>FASE001</w:t>
+        <w:t>FASE</w:t>
+      </w:r>
+      <w:r>
+        <w:t xml:space="preserve"> </w:t>
+      </w:r>
+      <w:r>
+        <w:t>001</w:t>
       </w:r>
       <w:r>
         <w:t xml:space="preserve"> </w:t>
@@ -91,7 +97,13 @@
         <w:ind w:left="-1560" w:right="-1701"/>
       </w:pPr>
       <w:r>
-        <w:t>FASE002</w:t>
+        <w:t>FASE</w:t>
+      </w:r>
+      <w:r>
+        <w:t xml:space="preserve"> </w:t>
+      </w:r>
+      <w:r>
+        <w:t>002</w:t>
       </w:r>
     </w:p>
     <w:p>
@@ -109,7 +121,13 @@
         <w:ind w:left="-1560" w:right="-1701"/>
       </w:pPr>
       <w:r>
-        <w:t>FASE003</w:t>
+        <w:t>FASE</w:t>
+      </w:r>
+      <w:r>
+        <w:t xml:space="preserve"> </w:t>
+      </w:r>
+      <w:r>
+        <w:t>003</w:t>
       </w:r>
     </w:p>
     <w:p>
@@ -162,7 +180,13 @@
         <w:ind w:left="-1560" w:right="-1701"/>
       </w:pPr>
       <w:r>
-        <w:t>FASE004</w:t>
+        <w:t>FASE</w:t>
+      </w:r>
+      <w:r>
+        <w:t xml:space="preserve"> </w:t>
+      </w:r>
+      <w:r>
+        <w:t>004</w:t>
       </w:r>
     </w:p>
     <w:p>
@@ -233,10 +257,358 @@
         <w:ind w:left="-709" w:right="-1701" w:hanging="851"/>
       </w:pPr>
       <w:r>
-        <w:t>FASE007</w:t>
-      </w:r>
-      <w:r>
-        <w:t xml:space="preserve"> </w:t>
+        <w:t>FASE</w:t>
+      </w:r>
+      <w:r>
+        <w:t xml:space="preserve"> </w:t>
+      </w:r>
+      <w:r>
+        <w:t>007</w:t>
+      </w:r>
+      <w:r>
+        <w:t xml:space="preserve"> </w:t>
+      </w:r>
+    </w:p>
+    <w:p>
+      <w:pPr>
+        <w:ind w:left="-709" w:right="-1701" w:hanging="851"/>
+      </w:pPr>
+      <w:r>
+        <w:tab/>
+        <w:t>-fase</w:t>
+      </w:r>
+      <w:r>
+        <w:t>010</w:t>
+      </w:r>
+      <w:r>
+        <w:t xml:space="preserve"> </w:t>
+      </w:r>
+      <w:r>
+        <w:sym w:font="Wingdings" w:char="F04A"/>
+      </w:r>
+    </w:p>
+    <w:p>
+      <w:pPr>
+        <w:ind w:left="-709" w:right="-1701" w:hanging="851"/>
+      </w:pPr>
+      <w:r>
+        <w:tab/>
+        <w:t>-</w:t>
+      </w:r>
+      <w:proofErr w:type="gramStart"/>
+      <w:r>
+        <w:t>fase011</w:t>
+      </w:r>
+      <w:proofErr w:type="gramEnd"/>
+    </w:p>
+    <w:p>
+      <w:pPr>
+        <w:ind w:left="-709" w:right="-1701" w:hanging="851"/>
+      </w:pPr>
+      <w:r>
+        <w:tab/>
+        <w:t>-</w:t>
+      </w:r>
+      <w:proofErr w:type="gramStart"/>
+      <w:r>
+        <w:t>fase012</w:t>
+      </w:r>
+      <w:proofErr w:type="gramEnd"/>
+    </w:p>
+    <w:p>
+      <w:pPr>
+        <w:ind w:left="-709" w:right="-1701" w:hanging="851"/>
+      </w:pPr>
+    </w:p>
+    <w:p>
+      <w:pPr>
+        <w:ind w:left="-709" w:right="-1701" w:hanging="851"/>
+      </w:pPr>
+      <w:r>
+        <w:t>FASE 010</w:t>
+      </w:r>
+    </w:p>
+    <w:p>
+      <w:pPr>
+        <w:ind w:left="-709" w:right="-1701" w:hanging="851"/>
+      </w:pPr>
+      <w:r>
+        <w:tab/>
+        <w:t xml:space="preserve">-fase013 </w:t>
+      </w:r>
+      <w:r>
+        <w:sym w:font="Wingdings" w:char="F04A"/>
+      </w:r>
+    </w:p>
+    <w:p>
+      <w:pPr>
+        <w:ind w:left="-709" w:right="-1701" w:hanging="851"/>
+      </w:pPr>
+      <w:r>
+        <w:tab/>
+        <w:t>-</w:t>
+      </w:r>
+      <w:proofErr w:type="gramStart"/>
+      <w:r>
+        <w:t>fase014</w:t>
+      </w:r>
+      <w:proofErr w:type="gramEnd"/>
+    </w:p>
+    <w:p>
+      <w:pPr>
+        <w:ind w:left="-709" w:right="-1701" w:hanging="851"/>
+      </w:pPr>
+    </w:p>
+    <w:p>
+      <w:pPr>
+        <w:ind w:left="-709" w:right="-1701" w:hanging="851"/>
+      </w:pPr>
+      <w:r>
+        <w:lastRenderedPageBreak/>
+        <w:t>FASE 013</w:t>
+      </w:r>
+    </w:p>
+    <w:p>
+      <w:pPr>
+        <w:ind w:left="-709" w:right="-1701" w:hanging="851"/>
+      </w:pPr>
+      <w:r>
+        <w:tab/>
+        <w:t xml:space="preserve">-fase015 </w:t>
+      </w:r>
+      <w:r>
+        <w:sym w:font="Wingdings" w:char="F04A"/>
+      </w:r>
+    </w:p>
+    <w:p>
+      <w:pPr>
+        <w:ind w:left="-709" w:right="-1701" w:hanging="851"/>
+      </w:pPr>
+      <w:r>
+        <w:tab/>
+        <w:t>-</w:t>
+      </w:r>
+      <w:proofErr w:type="gramStart"/>
+      <w:r>
+        <w:t>fase016</w:t>
+      </w:r>
+      <w:proofErr w:type="gramEnd"/>
+    </w:p>
+    <w:p>
+      <w:pPr>
+        <w:ind w:left="-709" w:right="-1701" w:hanging="851"/>
+      </w:pPr>
+    </w:p>
+    <w:p>
+      <w:pPr>
+        <w:ind w:left="-709" w:right="-1701" w:hanging="851"/>
+      </w:pPr>
+      <w:r>
+        <w:t>FASE 015</w:t>
+      </w:r>
+    </w:p>
+    <w:p>
+      <w:pPr>
+        <w:ind w:left="-709" w:right="-1701" w:hanging="851"/>
+      </w:pPr>
+      <w:r>
+        <w:tab/>
+        <w:t>-</w:t>
+      </w:r>
+      <w:proofErr w:type="gramStart"/>
+      <w:r>
+        <w:t>fase017</w:t>
+      </w:r>
+      <w:proofErr w:type="gramEnd"/>
+      <w:r>
+        <w:t xml:space="preserve"> </w:t>
+      </w:r>
+    </w:p>
+    <w:p>
+      <w:pPr>
+        <w:ind w:left="-709" w:right="-1701" w:hanging="851"/>
+      </w:pPr>
+      <w:r>
+        <w:tab/>
+        <w:t xml:space="preserve">-fase018 </w:t>
+      </w:r>
+      <w:r>
+        <w:sym w:font="Wingdings" w:char="F04A"/>
+      </w:r>
+    </w:p>
+    <w:p>
+      <w:pPr>
+        <w:ind w:left="-709" w:right="-1701" w:hanging="851"/>
+      </w:pPr>
+    </w:p>
+    <w:p>
+      <w:pPr>
+        <w:ind w:left="-709" w:right="-1701" w:hanging="851"/>
+      </w:pPr>
+      <w:r>
+        <w:t>FASE 018</w:t>
+      </w:r>
+    </w:p>
+    <w:p>
+      <w:pPr>
+        <w:ind w:left="-709" w:right="-1701" w:hanging="851"/>
+      </w:pPr>
+      <w:r>
+        <w:tab/>
+        <w:t xml:space="preserve">-fase019 </w:t>
+      </w:r>
+      <w:r>
+        <w:sym w:font="Wingdings" w:char="F04A"/>
+      </w:r>
+    </w:p>
+    <w:p>
+      <w:pPr>
+        <w:ind w:left="-709" w:right="-1701" w:hanging="851"/>
+      </w:pPr>
+      <w:r>
+        <w:tab/>
+        <w:t>-</w:t>
+      </w:r>
+      <w:proofErr w:type="gramStart"/>
+      <w:r>
+        <w:t>fase020</w:t>
+      </w:r>
+      <w:proofErr w:type="gramEnd"/>
+    </w:p>
+    <w:p>
+      <w:pPr>
+        <w:ind w:left="-709" w:right="-1701" w:hanging="851"/>
+      </w:pPr>
+    </w:p>
+    <w:p>
+      <w:pPr>
+        <w:ind w:left="-709" w:right="-1701" w:hanging="851"/>
+      </w:pPr>
+      <w:r>
+        <w:t>FASE 019</w:t>
+      </w:r>
+    </w:p>
+    <w:p>
+      <w:pPr>
+        <w:ind w:left="-709" w:right="-1701" w:hanging="851"/>
+      </w:pPr>
+      <w:r>
+        <w:tab/>
+        <w:t xml:space="preserve">-fase021 </w:t>
+      </w:r>
+      <w:r>
+        <w:sym w:font="Wingdings" w:char="F04A"/>
+      </w:r>
+    </w:p>
+    <w:p>
+      <w:pPr>
+        <w:ind w:left="-709" w:right="-1701" w:hanging="851"/>
+      </w:pPr>
+      <w:r>
+        <w:tab/>
+        <w:t>-</w:t>
+      </w:r>
+      <w:proofErr w:type="gramStart"/>
+      <w:r>
+        <w:t>fase022</w:t>
+      </w:r>
+      <w:proofErr w:type="gramEnd"/>
+    </w:p>
+    <w:p>
+      <w:pPr>
+        <w:ind w:left="-709" w:right="-1701" w:hanging="851"/>
+      </w:pPr>
+    </w:p>
+    <w:p>
+      <w:pPr>
+        <w:ind w:left="-709" w:right="-1701" w:hanging="851"/>
+      </w:pPr>
+      <w:r>
+        <w:t>FASE 021</w:t>
+      </w:r>
+    </w:p>
+    <w:p>
+      <w:pPr>
+        <w:ind w:left="-709" w:right="-1701" w:hanging="851"/>
+      </w:pPr>
+      <w:r>
+        <w:tab/>
+        <w:t xml:space="preserve">-fase023 </w:t>
+      </w:r>
+      <w:r>
+        <w:sym w:font="Wingdings" w:char="F04A"/>
+      </w:r>
+    </w:p>
+    <w:p>
+      <w:pPr>
+        <w:ind w:left="-709" w:right="-1701" w:hanging="851"/>
+      </w:pPr>
+      <w:r>
+        <w:tab/>
+        <w:t>-</w:t>
+      </w:r>
+      <w:proofErr w:type="gramStart"/>
+      <w:r>
+        <w:t>fase024</w:t>
+      </w:r>
+      <w:proofErr w:type="gramEnd"/>
+    </w:p>
+    <w:p>
+      <w:pPr>
+        <w:ind w:left="-709" w:right="-1701" w:hanging="851"/>
+      </w:pPr>
+    </w:p>
+    <w:p>
+      <w:pPr>
+        <w:ind w:left="-709" w:right="-1701" w:hanging="851"/>
+      </w:pPr>
+      <w:r>
+        <w:t>FASE 023</w:t>
+      </w:r>
+    </w:p>
+    <w:p>
+      <w:pPr>
+        <w:ind w:left="-709" w:right="-1701" w:hanging="851"/>
+      </w:pPr>
+      <w:r>
+        <w:tab/>
+        <w:t>-</w:t>
+      </w:r>
+      <w:proofErr w:type="gramStart"/>
+      <w:r>
+        <w:t>fase025</w:t>
+      </w:r>
+      <w:proofErr w:type="gramEnd"/>
+    </w:p>
+    <w:p>
+      <w:pPr>
+        <w:ind w:left="-709" w:right="-1701" w:hanging="851"/>
+      </w:pPr>
+      <w:r>
+        <w:tab/>
+        <w:t>-fase026</w:t>
+      </w:r>
+      <w:r>
+        <w:t xml:space="preserve"> </w:t>
+      </w:r>
+      <w:r>
+        <w:sym w:font="Wingdings" w:char="F04A"/>
+      </w:r>
+    </w:p>
+    <w:p>
+      <w:pPr>
+        <w:ind w:left="-709" w:right="-1701" w:hanging="851"/>
+      </w:pPr>
+    </w:p>
+    <w:p>
+      <w:pPr>
+        <w:ind w:left="-709" w:right="-1701" w:hanging="851"/>
+      </w:pPr>
+      <w:r>
+        <w:t xml:space="preserve">FASE 026 </w:t>
+      </w:r>
+      <w:r>
+        <w:sym w:font="Wingdings" w:char="F04A"/>
       </w:r>
       <w:bookmarkStart w:id="0" w:name="_GoBack"/>
       <w:bookmarkEnd w:id="0"/>
@@ -247,44 +619,11 @@
       </w:pPr>
       <w:r>
         <w:tab/>
-        <w:t>-</w:t>
-      </w:r>
-      <w:proofErr w:type="gramStart"/>
-      <w:r>
-        <w:t>fase</w:t>
-      </w:r>
-      <w:r>
-        <w:t>010</w:t>
-      </w:r>
-      <w:proofErr w:type="gramEnd"/>
-    </w:p>
-    <w:p>
-      <w:pPr>
-        <w:ind w:left="-709" w:right="-1701" w:hanging="851"/>
-      </w:pPr>
-      <w:r>
-        <w:tab/>
-        <w:t>-</w:t>
-      </w:r>
-      <w:proofErr w:type="gramStart"/>
-      <w:r>
-        <w:t>fase011</w:t>
-      </w:r>
-      <w:proofErr w:type="gramEnd"/>
-    </w:p>
-    <w:p>
-      <w:pPr>
-        <w:ind w:left="-709" w:right="-1701" w:hanging="851"/>
-      </w:pPr>
-      <w:r>
-        <w:tab/>
-        <w:t>-</w:t>
-      </w:r>
-      <w:proofErr w:type="gramStart"/>
-      <w:r>
-        <w:t>fase012</w:t>
-      </w:r>
-      <w:proofErr w:type="gramEnd"/>
+        <w:t xml:space="preserve">-fim001 </w:t>
+      </w:r>
+      <w:r>
+        <w:sym w:font="Wingdings" w:char="F04A"/>
+      </w:r>
     </w:p>
     <w:sectPr>
       <w:pgSz w:w="11906" w:h="16838"/>

--- a/Possíveis escolhas.docx
+++ b/Possíveis escolhas.docx
@@ -565,6 +565,124 @@
       <w:r>
         <w:t>FASE 023</w:t>
       </w:r>
+      <w:r>
+        <w:t xml:space="preserve"> </w:t>
+      </w:r>
+      <w:r>
+        <w:sym w:font="Wingdings" w:char="F04A"/>
+      </w:r>
+    </w:p>
+    <w:p>
+      <w:pPr>
+        <w:ind w:left="-709" w:right="-1701" w:hanging="851"/>
+      </w:pPr>
+      <w:r>
+        <w:tab/>
+        <w:t>-fase025</w:t>
+      </w:r>
+      <w:r>
+        <w:t xml:space="preserve"> </w:t>
+      </w:r>
+      <w:r>
+        <w:sym w:font="Wingdings" w:char="F04A"/>
+      </w:r>
+    </w:p>
+    <w:p>
+      <w:pPr>
+        <w:ind w:left="-709" w:right="-1701" w:hanging="851"/>
+      </w:pPr>
+      <w:r>
+        <w:tab/>
+        <w:t>-fase026</w:t>
+      </w:r>
+      <w:r>
+        <w:t xml:space="preserve"> </w:t>
+      </w:r>
+      <w:r>
+        <w:sym w:font="Wingdings" w:char="F04A"/>
+      </w:r>
+    </w:p>
+    <w:p>
+      <w:pPr>
+        <w:ind w:left="-709" w:right="-1701" w:hanging="851"/>
+      </w:pPr>
+    </w:p>
+    <w:p>
+      <w:pPr>
+        <w:ind w:left="-709" w:right="-1701" w:hanging="851"/>
+      </w:pPr>
+      <w:r>
+        <w:t xml:space="preserve">FASE 025 </w:t>
+      </w:r>
+      <w:r>
+        <w:sym w:font="Wingdings" w:char="F04A"/>
+      </w:r>
+    </w:p>
+    <w:p>
+      <w:pPr>
+        <w:ind w:left="-709" w:right="-1701" w:hanging="851"/>
+      </w:pPr>
+      <w:r>
+        <w:tab/>
+        <w:t xml:space="preserve">-fim002 </w:t>
+      </w:r>
+      <w:r>
+        <w:sym w:font="Wingdings" w:char="F04A"/>
+      </w:r>
+    </w:p>
+    <w:p>
+      <w:pPr>
+        <w:ind w:left="-709" w:right="-1701" w:hanging="851"/>
+      </w:pPr>
+      <w:r>
+        <w:tab/>
+        <w:t xml:space="preserve">-fase027 </w:t>
+      </w:r>
+      <w:r>
+        <w:sym w:font="Wingdings" w:char="F04A"/>
+      </w:r>
+    </w:p>
+    <w:p>
+      <w:pPr>
+        <w:ind w:left="-709" w:right="-1701" w:hanging="851"/>
+      </w:pPr>
+    </w:p>
+    <w:p>
+      <w:pPr>
+        <w:ind w:left="-709" w:right="-1701" w:hanging="851"/>
+      </w:pPr>
+      <w:r>
+        <w:t xml:space="preserve">FASE 026 </w:t>
+      </w:r>
+      <w:r>
+        <w:sym w:font="Wingdings" w:char="F04A"/>
+      </w:r>
+    </w:p>
+    <w:p>
+      <w:pPr>
+        <w:ind w:left="-709" w:right="-1701" w:hanging="851"/>
+      </w:pPr>
+      <w:r>
+        <w:tab/>
+        <w:t xml:space="preserve">-fim001 </w:t>
+      </w:r>
+      <w:r>
+        <w:sym w:font="Wingdings" w:char="F04A"/>
+      </w:r>
+    </w:p>
+    <w:p>
+      <w:pPr>
+        <w:ind w:left="-709" w:right="-1701" w:hanging="851"/>
+      </w:pPr>
+    </w:p>
+    <w:p>
+      <w:pPr>
+        <w:ind w:left="-709" w:right="-1701" w:hanging="851"/>
+      </w:pPr>
+      <w:r>
+        <w:lastRenderedPageBreak/>
+        <w:t>FASE 027</w:t>
+      </w:r>
     </w:p>
     <w:p>
       <w:pPr>
@@ -576,7 +694,7 @@
       </w:r>
       <w:proofErr w:type="gramStart"/>
       <w:r>
-        <w:t>fase025</w:t>
+        <w:t>fase028</w:t>
       </w:r>
       <w:proofErr w:type="gramEnd"/>
     </w:p>
@@ -586,44 +704,57 @@
       </w:pPr>
       <w:r>
         <w:tab/>
-        <w:t>-fase026</w:t>
-      </w:r>
-      <w:r>
-        <w:t xml:space="preserve"> </w:t>
-      </w:r>
-      <w:r>
-        <w:sym w:font="Wingdings" w:char="F04A"/>
-      </w:r>
-    </w:p>
-    <w:p>
-      <w:pPr>
-        <w:ind w:left="-709" w:right="-1701" w:hanging="851"/>
-      </w:pPr>
-    </w:p>
-    <w:p>
-      <w:pPr>
-        <w:ind w:left="-709" w:right="-1701" w:hanging="851"/>
-      </w:pPr>
-      <w:r>
-        <w:t xml:space="preserve">FASE 026 </w:t>
-      </w:r>
-      <w:r>
-        <w:sym w:font="Wingdings" w:char="F04A"/>
+        <w:t>-fase029</w:t>
+      </w:r>
+      <w:r>
+        <w:t xml:space="preserve"> </w:t>
+      </w:r>
+      <w:r>
+        <w:sym w:font="Wingdings" w:char="F04A"/>
+      </w:r>
+    </w:p>
+    <w:p>
+      <w:pPr>
+        <w:ind w:left="-709" w:right="-1701" w:hanging="851"/>
+      </w:pPr>
+    </w:p>
+    <w:p>
+      <w:pPr>
+        <w:ind w:left="-709" w:right="-1701" w:hanging="851"/>
+      </w:pPr>
+      <w:r>
+        <w:t xml:space="preserve">FASE 029 </w:t>
+      </w:r>
+      <w:r>
+        <w:sym w:font="Wingdings" w:char="F04A"/>
+      </w:r>
+    </w:p>
+    <w:p>
+      <w:pPr>
+        <w:ind w:left="-709" w:right="-1701" w:hanging="851"/>
+      </w:pPr>
+      <w:r>
+        <w:tab/>
+        <w:t xml:space="preserve">-fase 030 </w:t>
+      </w:r>
+      <w:r>
+        <w:sym w:font="Wingdings" w:char="F04A"/>
+      </w:r>
+    </w:p>
+    <w:p>
+      <w:pPr>
+        <w:ind w:left="-709" w:right="-1701" w:hanging="851"/>
+      </w:pPr>
+    </w:p>
+    <w:p>
+      <w:pPr>
+        <w:ind w:left="-709" w:right="-1701" w:hanging="851"/>
+      </w:pPr>
+      <w:r>
+        <w:t>FASE 030</w:t>
       </w:r>
       <w:bookmarkStart w:id="0" w:name="_GoBack"/>
       <w:bookmarkEnd w:id="0"/>
-    </w:p>
-    <w:p>
-      <w:pPr>
-        <w:ind w:left="-709" w:right="-1701" w:hanging="851"/>
-      </w:pPr>
-      <w:r>
-        <w:tab/>
-        <w:t xml:space="preserve">-fim001 </w:t>
-      </w:r>
-      <w:r>
-        <w:sym w:font="Wingdings" w:char="F04A"/>
-      </w:r>
     </w:p>
     <w:sectPr>
       <w:pgSz w:w="11906" w:h="16838"/>

--- a/Possíveis escolhas.docx
+++ b/Possíveis escolhas.docx
@@ -20,6 +20,40 @@
         <w:ind w:left="-1560" w:right="-1701"/>
       </w:pPr>
       <w:r>
+        <w:t xml:space="preserve">JOGO </w:t>
+      </w:r>
+      <w:r>
+        <w:sym w:font="Wingdings" w:char="F04A"/>
+      </w:r>
+    </w:p>
+    <w:p>
+      <w:pPr>
+        <w:ind w:left="-1560" w:right="-1701"/>
+      </w:pPr>
+      <w:r>
+        <w:tab/>
+      </w:r>
+      <w:r>
+        <w:tab/>
+      </w:r>
+      <w:r>
+        <w:tab/>
+        <w:t xml:space="preserve">             -index </w:t>
+      </w:r>
+      <w:r>
+        <w:sym w:font="Wingdings" w:char="F04A"/>
+      </w:r>
+    </w:p>
+    <w:p>
+      <w:pPr>
+        <w:ind w:left="-1560" w:right="-1701"/>
+      </w:pPr>
+    </w:p>
+    <w:p>
+      <w:pPr>
+        <w:ind w:left="-1560" w:right="-1701"/>
+      </w:pPr>
+      <w:r>
         <w:t>INDEX</w:t>
       </w:r>
       <w:r>
@@ -34,10 +68,7 @@
         <w:ind w:left="-1560" w:right="-1701" w:firstLine="852"/>
       </w:pPr>
       <w:r>
-        <w:t>-fase001</w:t>
-      </w:r>
-      <w:r>
-        <w:t xml:space="preserve"> </w:t>
+        <w:t xml:space="preserve">-capitulo001 </w:t>
       </w:r>
       <w:r>
         <w:sym w:font="Wingdings" w:char="F04A"/>
@@ -52,11 +83,34 @@
       <w:pPr>
         <w:ind w:left="-1560" w:right="-1701"/>
       </w:pPr>
+      <w:r>
+        <w:t xml:space="preserve">CAPITULO 001 </w:t>
+      </w:r>
+      <w:r>
+        <w:sym w:font="Wingdings" w:char="F04A"/>
+      </w:r>
+    </w:p>
+    <w:p>
+      <w:pPr>
+        <w:ind w:left="-1418" w:right="-1701" w:firstLine="709"/>
+      </w:pPr>
+      <w:r>
+        <w:tab/>
+        <w:t xml:space="preserve">-fase001 </w:t>
+      </w:r>
+      <w:r>
+        <w:sym w:font="Wingdings" w:char="F04A"/>
+      </w:r>
     </w:p>
     <w:p>
       <w:pPr>
         <w:ind w:left="-1560" w:right="-1701"/>
       </w:pPr>
+    </w:p>
+    <w:p>
+      <w:pPr>
+        <w:ind w:left="-1560" w:right="-1701"/>
+      </w:pPr>
       <w:r>
         <w:t>FASE</w:t>
       </w:r>
@@ -364,20 +418,323 @@
         <w:ind w:left="-709" w:right="-1701" w:hanging="851"/>
       </w:pPr>
       <w:r>
+        <w:t>FASE 013</w:t>
+      </w:r>
+    </w:p>
+    <w:p>
+      <w:pPr>
+        <w:ind w:left="-709" w:right="-1701" w:hanging="851"/>
+      </w:pPr>
+      <w:r>
+        <w:tab/>
+        <w:t xml:space="preserve">-fase015 </w:t>
+      </w:r>
+      <w:r>
+        <w:sym w:font="Wingdings" w:char="F04A"/>
+      </w:r>
+    </w:p>
+    <w:p>
+      <w:pPr>
+        <w:ind w:left="-709" w:right="-1701" w:hanging="851"/>
+      </w:pPr>
+      <w:r>
+        <w:tab/>
+        <w:t>-</w:t>
+      </w:r>
+      <w:proofErr w:type="gramStart"/>
+      <w:r>
+        <w:t>fase016</w:t>
+      </w:r>
+      <w:proofErr w:type="gramEnd"/>
+    </w:p>
+    <w:p>
+      <w:pPr>
+        <w:ind w:left="-709" w:right="-1701" w:hanging="851"/>
+      </w:pPr>
+    </w:p>
+    <w:p>
+      <w:pPr>
+        <w:ind w:left="-709" w:right="-1701" w:hanging="851"/>
+      </w:pPr>
+      <w:r>
+        <w:t>FASE 015</w:t>
+      </w:r>
+    </w:p>
+    <w:p>
+      <w:pPr>
+        <w:ind w:left="-709" w:right="-1701" w:hanging="851"/>
+      </w:pPr>
+      <w:r>
+        <w:tab/>
+        <w:t>-</w:t>
+      </w:r>
+      <w:proofErr w:type="gramStart"/>
+      <w:r>
+        <w:t>fase017</w:t>
+      </w:r>
+      <w:proofErr w:type="gramEnd"/>
+      <w:r>
+        <w:t xml:space="preserve"> </w:t>
+      </w:r>
+    </w:p>
+    <w:p>
+      <w:pPr>
+        <w:ind w:left="-709" w:right="-1701" w:hanging="851"/>
+      </w:pPr>
+      <w:r>
+        <w:tab/>
+        <w:t xml:space="preserve">-fase018 </w:t>
+      </w:r>
+      <w:r>
+        <w:sym w:font="Wingdings" w:char="F04A"/>
+      </w:r>
+    </w:p>
+    <w:p>
+      <w:pPr>
+        <w:ind w:left="-709" w:right="-1701" w:hanging="851"/>
+      </w:pPr>
+    </w:p>
+    <w:p>
+      <w:pPr>
+        <w:ind w:left="-709" w:right="-1701" w:hanging="851"/>
+      </w:pPr>
+      <w:r>
+        <w:t>FASE 018</w:t>
+      </w:r>
+    </w:p>
+    <w:p>
+      <w:pPr>
+        <w:ind w:left="-709" w:right="-1701" w:hanging="851"/>
+      </w:pPr>
+      <w:r>
+        <w:tab/>
+        <w:t xml:space="preserve">-fase019 </w:t>
+      </w:r>
+      <w:r>
+        <w:sym w:font="Wingdings" w:char="F04A"/>
+      </w:r>
+    </w:p>
+    <w:p>
+      <w:pPr>
+        <w:ind w:left="-709" w:right="-1701" w:hanging="851"/>
+      </w:pPr>
+      <w:r>
+        <w:tab/>
+        <w:t>-</w:t>
+      </w:r>
+      <w:proofErr w:type="gramStart"/>
+      <w:r>
+        <w:t>fase020</w:t>
+      </w:r>
+      <w:proofErr w:type="gramEnd"/>
+    </w:p>
+    <w:p>
+      <w:pPr>
+        <w:ind w:left="-709" w:right="-1701" w:hanging="851"/>
+      </w:pPr>
+    </w:p>
+    <w:p>
+      <w:pPr>
+        <w:ind w:left="-709" w:right="-1701" w:hanging="851"/>
+      </w:pPr>
+      <w:r>
+        <w:t>FASE 019</w:t>
+      </w:r>
+    </w:p>
+    <w:p>
+      <w:pPr>
+        <w:ind w:left="-709" w:right="-1701" w:hanging="851"/>
+      </w:pPr>
+      <w:r>
+        <w:tab/>
+        <w:t xml:space="preserve">-fase021 </w:t>
+      </w:r>
+      <w:r>
+        <w:sym w:font="Wingdings" w:char="F04A"/>
+      </w:r>
+    </w:p>
+    <w:p>
+      <w:pPr>
+        <w:ind w:left="-709" w:right="-1701" w:hanging="851"/>
+      </w:pPr>
+      <w:r>
+        <w:tab/>
+        <w:t>-</w:t>
+      </w:r>
+      <w:proofErr w:type="gramStart"/>
+      <w:r>
+        <w:t>fase022</w:t>
+      </w:r>
+      <w:proofErr w:type="gramEnd"/>
+    </w:p>
+    <w:p>
+      <w:pPr>
+        <w:ind w:left="-709" w:right="-1701" w:hanging="851"/>
+      </w:pPr>
+    </w:p>
+    <w:p>
+      <w:pPr>
+        <w:ind w:left="-709" w:right="-1701" w:hanging="851"/>
+      </w:pPr>
+      <w:r>
+        <w:t>FASE 021</w:t>
+      </w:r>
+    </w:p>
+    <w:p>
+      <w:pPr>
+        <w:ind w:left="-709" w:right="-1701" w:hanging="851"/>
+      </w:pPr>
+      <w:r>
+        <w:tab/>
+        <w:t xml:space="preserve">-fase023 </w:t>
+      </w:r>
+      <w:r>
+        <w:sym w:font="Wingdings" w:char="F04A"/>
+      </w:r>
+    </w:p>
+    <w:p>
+      <w:pPr>
+        <w:ind w:left="-709" w:right="-1701" w:hanging="851"/>
+      </w:pPr>
+      <w:r>
+        <w:tab/>
+        <w:t>-</w:t>
+      </w:r>
+      <w:proofErr w:type="gramStart"/>
+      <w:r>
+        <w:t>fase024</w:t>
+      </w:r>
+      <w:proofErr w:type="gramEnd"/>
+    </w:p>
+    <w:p>
+      <w:pPr>
+        <w:ind w:left="-709" w:right="-1701" w:hanging="851"/>
+      </w:pPr>
+    </w:p>
+    <w:p>
+      <w:pPr>
+        <w:ind w:left="-709" w:right="-1701" w:hanging="851"/>
+      </w:pPr>
+      <w:r>
+        <w:t>FASE 023</w:t>
+      </w:r>
+      <w:r>
+        <w:t xml:space="preserve"> </w:t>
+      </w:r>
+      <w:r>
+        <w:sym w:font="Wingdings" w:char="F04A"/>
+      </w:r>
+    </w:p>
+    <w:p>
+      <w:pPr>
+        <w:ind w:left="-709" w:right="-1701" w:hanging="851"/>
+      </w:pPr>
+      <w:r>
+        <w:tab/>
+        <w:t>-fase025</w:t>
+      </w:r>
+      <w:r>
+        <w:t xml:space="preserve"> </w:t>
+      </w:r>
+      <w:r>
+        <w:sym w:font="Wingdings" w:char="F04A"/>
+      </w:r>
+    </w:p>
+    <w:p>
+      <w:pPr>
+        <w:ind w:left="-709" w:right="-1701" w:hanging="851"/>
+      </w:pPr>
+      <w:r>
+        <w:tab/>
+        <w:t>-fase026</w:t>
+      </w:r>
+      <w:r>
+        <w:t xml:space="preserve"> </w:t>
+      </w:r>
+      <w:r>
+        <w:sym w:font="Wingdings" w:char="F04A"/>
+      </w:r>
+    </w:p>
+    <w:p>
+      <w:pPr>
+        <w:ind w:left="-709" w:right="-1701" w:hanging="851"/>
+      </w:pPr>
+    </w:p>
+    <w:p>
+      <w:pPr>
+        <w:ind w:left="-709" w:right="-1701" w:hanging="851"/>
+      </w:pPr>
+      <w:r>
+        <w:t xml:space="preserve">FASE 025 </w:t>
+      </w:r>
+      <w:r>
+        <w:sym w:font="Wingdings" w:char="F04A"/>
+      </w:r>
+    </w:p>
+    <w:p>
+      <w:pPr>
+        <w:ind w:left="-709" w:right="-1701" w:hanging="851"/>
+      </w:pPr>
+      <w:r>
+        <w:tab/>
+        <w:t xml:space="preserve">-fim002 </w:t>
+      </w:r>
+      <w:r>
+        <w:sym w:font="Wingdings" w:char="F04A"/>
+      </w:r>
+    </w:p>
+    <w:p>
+      <w:pPr>
+        <w:ind w:left="-709" w:right="-1701" w:hanging="851"/>
+      </w:pPr>
+      <w:r>
         <w:lastRenderedPageBreak/>
-        <w:t>FASE 013</w:t>
-      </w:r>
-    </w:p>
-    <w:p>
-      <w:pPr>
-        <w:ind w:left="-709" w:right="-1701" w:hanging="851"/>
-      </w:pPr>
-      <w:r>
-        <w:tab/>
-        <w:t xml:space="preserve">-fase015 </w:t>
-      </w:r>
-      <w:r>
-        <w:sym w:font="Wingdings" w:char="F04A"/>
+        <w:tab/>
+        <w:t xml:space="preserve">-fase027 </w:t>
+      </w:r>
+      <w:r>
+        <w:sym w:font="Wingdings" w:char="F04A"/>
+      </w:r>
+    </w:p>
+    <w:p>
+      <w:pPr>
+        <w:ind w:left="-709" w:right="-1701" w:hanging="851"/>
+      </w:pPr>
+    </w:p>
+    <w:p>
+      <w:pPr>
+        <w:ind w:left="-709" w:right="-1701" w:hanging="851"/>
+      </w:pPr>
+      <w:r>
+        <w:t xml:space="preserve">FASE 026 </w:t>
+      </w:r>
+      <w:r>
+        <w:sym w:font="Wingdings" w:char="F04A"/>
+      </w:r>
+    </w:p>
+    <w:p>
+      <w:pPr>
+        <w:ind w:left="-709" w:right="-1701" w:hanging="851"/>
+      </w:pPr>
+      <w:r>
+        <w:tab/>
+        <w:t xml:space="preserve">-fim001 </w:t>
+      </w:r>
+      <w:r>
+        <w:sym w:font="Wingdings" w:char="F04A"/>
+      </w:r>
+    </w:p>
+    <w:p>
+      <w:pPr>
+        <w:ind w:left="-709" w:right="-1701" w:hanging="851"/>
+      </w:pPr>
+    </w:p>
+    <w:p>
+      <w:pPr>
+        <w:ind w:left="-709" w:right="-1701" w:hanging="851"/>
+      </w:pPr>
+      <w:r>
+        <w:t>FASE 027</w:t>
       </w:r>
     </w:p>
     <w:p>
@@ -390,7 +747,7 @@
       </w:r>
       <w:proofErr w:type="gramStart"/>
       <w:r>
-        <w:t>fase016</w:t>
+        <w:t>fase028</w:t>
       </w:r>
       <w:proofErr w:type="gramEnd"/>
     </w:p>
@@ -398,13 +755,117 @@
       <w:pPr>
         <w:ind w:left="-709" w:right="-1701" w:hanging="851"/>
       </w:pPr>
-    </w:p>
-    <w:p>
-      <w:pPr>
-        <w:ind w:left="-709" w:right="-1701" w:hanging="851"/>
-      </w:pPr>
-      <w:r>
-        <w:t>FASE 015</w:t>
+      <w:r>
+        <w:tab/>
+        <w:t>-fase029</w:t>
+      </w:r>
+      <w:r>
+        <w:t xml:space="preserve"> </w:t>
+      </w:r>
+      <w:r>
+        <w:sym w:font="Wingdings" w:char="F04A"/>
+      </w:r>
+    </w:p>
+    <w:p>
+      <w:pPr>
+        <w:ind w:left="-709" w:right="-1701" w:hanging="851"/>
+      </w:pPr>
+    </w:p>
+    <w:p>
+      <w:pPr>
+        <w:ind w:left="-709" w:right="-1701" w:hanging="851"/>
+      </w:pPr>
+      <w:r>
+        <w:t xml:space="preserve">FASE 029 </w:t>
+      </w:r>
+      <w:r>
+        <w:sym w:font="Wingdings" w:char="F04A"/>
+      </w:r>
+    </w:p>
+    <w:p>
+      <w:pPr>
+        <w:ind w:left="-709" w:right="-1701" w:hanging="851"/>
+      </w:pPr>
+      <w:r>
+        <w:tab/>
+        <w:t xml:space="preserve">-jogo002 </w:t>
+      </w:r>
+      <w:r>
+        <w:sym w:font="Wingdings" w:char="F04A"/>
+      </w:r>
+    </w:p>
+    <w:p>
+      <w:pPr>
+        <w:ind w:right="-1701"/>
+      </w:pPr>
+    </w:p>
+    <w:p>
+      <w:pPr>
+        <w:ind w:left="-1276" w:right="-1701" w:hanging="284"/>
+      </w:pPr>
+      <w:r>
+        <w:t xml:space="preserve">JOGO 002 </w:t>
+      </w:r>
+      <w:r>
+        <w:sym w:font="Wingdings" w:char="F04A"/>
+      </w:r>
+    </w:p>
+    <w:p>
+      <w:pPr>
+        <w:ind w:left="-1276" w:right="-1701" w:hanging="284"/>
+      </w:pPr>
+      <w:r>
+        <w:tab/>
+      </w:r>
+      <w:r>
+        <w:tab/>
+        <w:t xml:space="preserve">-fase030 </w:t>
+      </w:r>
+      <w:r>
+        <w:sym w:font="Wingdings" w:char="F04A"/>
+      </w:r>
+    </w:p>
+    <w:p>
+      <w:pPr>
+        <w:ind w:left="-1276" w:right="-1701" w:hanging="284"/>
+      </w:pPr>
+    </w:p>
+    <w:p>
+      <w:pPr>
+        <w:ind w:left="-709" w:right="-1701" w:hanging="851"/>
+      </w:pPr>
+      <w:r>
+        <w:t>FASE 030</w:t>
+      </w:r>
+    </w:p>
+    <w:p>
+      <w:pPr>
+        <w:ind w:left="-709" w:right="-1701" w:hanging="851"/>
+      </w:pPr>
+      <w:r>
+        <w:tab/>
+        <w:t>-fase 031</w:t>
+      </w:r>
+      <w:r>
+        <w:t xml:space="preserve"> </w:t>
+      </w:r>
+      <w:r>
+        <w:sym w:font="Wingdings" w:char="F04A"/>
+      </w:r>
+    </w:p>
+    <w:p>
+      <w:pPr>
+        <w:ind w:left="-709" w:right="-1701" w:hanging="851"/>
+      </w:pPr>
+      <w:r>
+        <w:tab/>
+        <w:t>-fase 032</w:t>
+      </w:r>
+      <w:r>
+        <w:t xml:space="preserve"> </w:t>
+      </w:r>
+      <w:r>
+        <w:sym w:font="Wingdings" w:char="F04A"/>
       </w:r>
     </w:p>
     <w:p>
@@ -417,45 +878,188 @@
       </w:r>
       <w:proofErr w:type="gramStart"/>
       <w:r>
-        <w:t>fase017</w:t>
+        <w:t>fase</w:t>
       </w:r>
       <w:proofErr w:type="gramEnd"/>
       <w:r>
-        <w:t xml:space="preserve"> </w:t>
-      </w:r>
-    </w:p>
-    <w:p>
-      <w:pPr>
-        <w:ind w:left="-709" w:right="-1701" w:hanging="851"/>
-      </w:pPr>
-      <w:r>
-        <w:tab/>
-        <w:t xml:space="preserve">-fase018 </w:t>
-      </w:r>
-      <w:r>
-        <w:sym w:font="Wingdings" w:char="F04A"/>
-      </w:r>
-    </w:p>
-    <w:p>
-      <w:pPr>
-        <w:ind w:left="-709" w:right="-1701" w:hanging="851"/>
-      </w:pPr>
-    </w:p>
-    <w:p>
-      <w:pPr>
-        <w:ind w:left="-709" w:right="-1701" w:hanging="851"/>
-      </w:pPr>
-      <w:r>
-        <w:t>FASE 018</w:t>
-      </w:r>
-    </w:p>
-    <w:p>
-      <w:pPr>
-        <w:ind w:left="-709" w:right="-1701" w:hanging="851"/>
-      </w:pPr>
-      <w:r>
-        <w:tab/>
-        <w:t xml:space="preserve">-fase019 </w:t>
+        <w:t xml:space="preserve"> 033</w:t>
+      </w:r>
+    </w:p>
+    <w:p>
+      <w:pPr>
+        <w:ind w:left="-709" w:right="-1701" w:hanging="851"/>
+      </w:pPr>
+    </w:p>
+    <w:p>
+      <w:pPr>
+        <w:ind w:left="-709" w:right="-1701" w:hanging="851"/>
+      </w:pPr>
+      <w:r>
+        <w:t xml:space="preserve">FASE 031 </w:t>
+      </w:r>
+      <w:r>
+        <w:sym w:font="Wingdings" w:char="F04A"/>
+      </w:r>
+    </w:p>
+    <w:p>
+      <w:pPr>
+        <w:ind w:left="-709" w:right="-1701" w:hanging="851"/>
+      </w:pPr>
+      <w:r>
+        <w:tab/>
+        <w:t>-fim</w:t>
+      </w:r>
+      <w:r>
+        <w:t xml:space="preserve"> </w:t>
+      </w:r>
+      <w:r>
+        <w:t xml:space="preserve">003 </w:t>
+      </w:r>
+      <w:r>
+        <w:sym w:font="Wingdings" w:char="F04A"/>
+      </w:r>
+    </w:p>
+    <w:p>
+      <w:pPr>
+        <w:ind w:left="-709" w:right="-1701" w:hanging="851"/>
+      </w:pPr>
+    </w:p>
+    <w:p>
+      <w:pPr>
+        <w:ind w:left="-709" w:right="-1701" w:hanging="851"/>
+      </w:pPr>
+      <w:r>
+        <w:t>FASE 032</w:t>
+      </w:r>
+      <w:r>
+        <w:t xml:space="preserve"> </w:t>
+      </w:r>
+      <w:r>
+        <w:sym w:font="Wingdings" w:char="F04A"/>
+      </w:r>
+    </w:p>
+    <w:p>
+      <w:pPr>
+        <w:ind w:left="-709" w:right="-1701" w:hanging="851"/>
+      </w:pPr>
+      <w:r>
+        <w:tab/>
+        <w:t>-fase 034</w:t>
+      </w:r>
+      <w:r>
+        <w:t xml:space="preserve"> </w:t>
+      </w:r>
+      <w:r>
+        <w:sym w:font="Wingdings" w:char="F04A"/>
+      </w:r>
+    </w:p>
+    <w:p>
+      <w:pPr>
+        <w:ind w:left="-709" w:right="-1701" w:hanging="851"/>
+      </w:pPr>
+      <w:r>
+        <w:tab/>
+        <w:t>-fase 035</w:t>
+      </w:r>
+      <w:r>
+        <w:t xml:space="preserve"> </w:t>
+      </w:r>
+      <w:r>
+        <w:sym w:font="Wingdings" w:char="F04A"/>
+      </w:r>
+    </w:p>
+    <w:p>
+      <w:pPr>
+        <w:ind w:left="-709" w:right="-1701" w:hanging="851"/>
+      </w:pPr>
+      <w:r>
+        <w:tab/>
+        <w:t>-fase 036</w:t>
+      </w:r>
+      <w:r>
+        <w:t xml:space="preserve"> </w:t>
+      </w:r>
+      <w:r>
+        <w:sym w:font="Wingdings" w:char="F04A"/>
+      </w:r>
+    </w:p>
+    <w:p>
+      <w:pPr>
+        <w:ind w:left="-709" w:right="-1701" w:hanging="851"/>
+      </w:pPr>
+    </w:p>
+    <w:p>
+      <w:pPr>
+        <w:ind w:left="-709" w:right="-1701" w:hanging="851"/>
+      </w:pPr>
+      <w:r>
+        <w:t xml:space="preserve">FASE 034 </w:t>
+      </w:r>
+      <w:r>
+        <w:sym w:font="Wingdings" w:char="F04A"/>
+      </w:r>
+    </w:p>
+    <w:p>
+      <w:pPr>
+        <w:ind w:left="-709" w:right="-1701" w:hanging="851"/>
+      </w:pPr>
+      <w:r>
+        <w:tab/>
+        <w:t xml:space="preserve">-fim 004 </w:t>
+      </w:r>
+      <w:r>
+        <w:sym w:font="Wingdings" w:char="F04A"/>
+      </w:r>
+    </w:p>
+    <w:p>
+      <w:pPr>
+        <w:ind w:left="-709" w:right="-1701" w:hanging="851"/>
+      </w:pPr>
+    </w:p>
+    <w:p>
+      <w:pPr>
+        <w:ind w:left="-709" w:right="-1701" w:hanging="851"/>
+      </w:pPr>
+      <w:r>
+        <w:lastRenderedPageBreak/>
+        <w:t xml:space="preserve">FASE 035 </w:t>
+      </w:r>
+      <w:r>
+        <w:sym w:font="Wingdings" w:char="F04A"/>
+      </w:r>
+    </w:p>
+    <w:p>
+      <w:pPr>
+        <w:ind w:left="-709" w:right="-1701" w:hanging="851"/>
+      </w:pPr>
+      <w:r>
+        <w:tab/>
+        <w:t xml:space="preserve">-fim 005 </w:t>
+      </w:r>
+      <w:r>
+        <w:sym w:font="Wingdings" w:char="F04A"/>
+      </w:r>
+    </w:p>
+    <w:p>
+      <w:pPr>
+        <w:ind w:left="-709" w:right="-1701" w:hanging="851"/>
+      </w:pPr>
+    </w:p>
+    <w:p>
+      <w:pPr>
+        <w:ind w:left="-709" w:right="-1701" w:hanging="851"/>
+      </w:pPr>
+      <w:r>
+        <w:t>FASE 036</w:t>
+      </w:r>
+    </w:p>
+    <w:p>
+      <w:pPr>
+        <w:ind w:left="-709" w:right="-1701" w:hanging="851"/>
+      </w:pPr>
+      <w:r>
+        <w:tab/>
+        <w:t xml:space="preserve">-fase 037 </w:t>
       </w:r>
       <w:r>
         <w:sym w:font="Wingdings" w:char="F04A"/>
@@ -471,33 +1075,11 @@
       </w:r>
       <w:proofErr w:type="gramStart"/>
       <w:r>
-        <w:t>fase020</w:t>
+        <w:t>fase</w:t>
       </w:r>
       <w:proofErr w:type="gramEnd"/>
-    </w:p>
-    <w:p>
-      <w:pPr>
-        <w:ind w:left="-709" w:right="-1701" w:hanging="851"/>
-      </w:pPr>
-    </w:p>
-    <w:p>
-      <w:pPr>
-        <w:ind w:left="-709" w:right="-1701" w:hanging="851"/>
-      </w:pPr>
-      <w:r>
-        <w:t>FASE 019</w:t>
-      </w:r>
-    </w:p>
-    <w:p>
-      <w:pPr>
-        <w:ind w:left="-709" w:right="-1701" w:hanging="851"/>
-      </w:pPr>
-      <w:r>
-        <w:tab/>
-        <w:t xml:space="preserve">-fase021 </w:t>
-      </w:r>
-      <w:r>
-        <w:sym w:font="Wingdings" w:char="F04A"/>
+      <w:r>
+        <w:t xml:space="preserve"> 038</w:t>
       </w:r>
     </w:p>
     <w:p>
@@ -510,251 +1092,47 @@
       </w:r>
       <w:proofErr w:type="gramStart"/>
       <w:r>
-        <w:t>fase022</w:t>
+        <w:t>fase</w:t>
       </w:r>
       <w:proofErr w:type="gramEnd"/>
-    </w:p>
-    <w:p>
-      <w:pPr>
-        <w:ind w:left="-709" w:right="-1701" w:hanging="851"/>
-      </w:pPr>
-    </w:p>
-    <w:p>
-      <w:pPr>
-        <w:ind w:left="-709" w:right="-1701" w:hanging="851"/>
-      </w:pPr>
-      <w:r>
-        <w:t>FASE 021</w:t>
-      </w:r>
-    </w:p>
-    <w:p>
-      <w:pPr>
-        <w:ind w:left="-709" w:right="-1701" w:hanging="851"/>
-      </w:pPr>
-      <w:r>
-        <w:tab/>
-        <w:t xml:space="preserve">-fase023 </w:t>
-      </w:r>
-      <w:r>
-        <w:sym w:font="Wingdings" w:char="F04A"/>
-      </w:r>
-    </w:p>
-    <w:p>
-      <w:pPr>
-        <w:ind w:left="-709" w:right="-1701" w:hanging="851"/>
-      </w:pPr>
-      <w:r>
-        <w:tab/>
-        <w:t>-</w:t>
-      </w:r>
-      <w:proofErr w:type="gramStart"/>
-      <w:r>
-        <w:t>fase024</w:t>
-      </w:r>
-      <w:proofErr w:type="gramEnd"/>
-    </w:p>
-    <w:p>
-      <w:pPr>
-        <w:ind w:left="-709" w:right="-1701" w:hanging="851"/>
-      </w:pPr>
-    </w:p>
-    <w:p>
-      <w:pPr>
-        <w:ind w:left="-709" w:right="-1701" w:hanging="851"/>
-      </w:pPr>
-      <w:r>
-        <w:t>FASE 023</w:t>
-      </w:r>
-      <w:r>
-        <w:t xml:space="preserve"> </w:t>
-      </w:r>
-      <w:r>
-        <w:sym w:font="Wingdings" w:char="F04A"/>
-      </w:r>
-    </w:p>
-    <w:p>
-      <w:pPr>
-        <w:ind w:left="-709" w:right="-1701" w:hanging="851"/>
-      </w:pPr>
-      <w:r>
-        <w:tab/>
-        <w:t>-fase025</w:t>
-      </w:r>
-      <w:r>
-        <w:t xml:space="preserve"> </w:t>
-      </w:r>
-      <w:r>
-        <w:sym w:font="Wingdings" w:char="F04A"/>
-      </w:r>
-    </w:p>
-    <w:p>
-      <w:pPr>
-        <w:ind w:left="-709" w:right="-1701" w:hanging="851"/>
-      </w:pPr>
-      <w:r>
-        <w:tab/>
-        <w:t>-fase026</w:t>
-      </w:r>
-      <w:r>
-        <w:t xml:space="preserve"> </w:t>
-      </w:r>
-      <w:r>
-        <w:sym w:font="Wingdings" w:char="F04A"/>
-      </w:r>
-    </w:p>
-    <w:p>
-      <w:pPr>
-        <w:ind w:left="-709" w:right="-1701" w:hanging="851"/>
-      </w:pPr>
-    </w:p>
-    <w:p>
-      <w:pPr>
-        <w:ind w:left="-709" w:right="-1701" w:hanging="851"/>
-      </w:pPr>
-      <w:r>
-        <w:t xml:space="preserve">FASE 025 </w:t>
-      </w:r>
-      <w:r>
-        <w:sym w:font="Wingdings" w:char="F04A"/>
-      </w:r>
-    </w:p>
-    <w:p>
-      <w:pPr>
-        <w:ind w:left="-709" w:right="-1701" w:hanging="851"/>
-      </w:pPr>
-      <w:r>
-        <w:tab/>
-        <w:t xml:space="preserve">-fim002 </w:t>
-      </w:r>
-      <w:r>
-        <w:sym w:font="Wingdings" w:char="F04A"/>
-      </w:r>
-    </w:p>
-    <w:p>
-      <w:pPr>
-        <w:ind w:left="-709" w:right="-1701" w:hanging="851"/>
-      </w:pPr>
-      <w:r>
-        <w:tab/>
-        <w:t xml:space="preserve">-fase027 </w:t>
-      </w:r>
-      <w:r>
-        <w:sym w:font="Wingdings" w:char="F04A"/>
-      </w:r>
-    </w:p>
-    <w:p>
-      <w:pPr>
-        <w:ind w:left="-709" w:right="-1701" w:hanging="851"/>
-      </w:pPr>
-    </w:p>
-    <w:p>
-      <w:pPr>
-        <w:ind w:left="-709" w:right="-1701" w:hanging="851"/>
-      </w:pPr>
-      <w:r>
-        <w:t xml:space="preserve">FASE 026 </w:t>
-      </w:r>
-      <w:r>
-        <w:sym w:font="Wingdings" w:char="F04A"/>
-      </w:r>
-    </w:p>
-    <w:p>
-      <w:pPr>
-        <w:ind w:left="-709" w:right="-1701" w:hanging="851"/>
-      </w:pPr>
-      <w:r>
-        <w:tab/>
-        <w:t xml:space="preserve">-fim001 </w:t>
-      </w:r>
-      <w:r>
-        <w:sym w:font="Wingdings" w:char="F04A"/>
-      </w:r>
-    </w:p>
-    <w:p>
-      <w:pPr>
-        <w:ind w:left="-709" w:right="-1701" w:hanging="851"/>
-      </w:pPr>
-    </w:p>
-    <w:p>
-      <w:pPr>
-        <w:ind w:left="-709" w:right="-1701" w:hanging="851"/>
-      </w:pPr>
-      <w:r>
-        <w:lastRenderedPageBreak/>
-        <w:t>FASE 027</w:t>
-      </w:r>
-    </w:p>
-    <w:p>
-      <w:pPr>
-        <w:ind w:left="-709" w:right="-1701" w:hanging="851"/>
-      </w:pPr>
-      <w:r>
-        <w:tab/>
-        <w:t>-</w:t>
-      </w:r>
-      <w:proofErr w:type="gramStart"/>
-      <w:r>
-        <w:t>fase028</w:t>
-      </w:r>
-      <w:proofErr w:type="gramEnd"/>
-    </w:p>
-    <w:p>
-      <w:pPr>
-        <w:ind w:left="-709" w:right="-1701" w:hanging="851"/>
-      </w:pPr>
-      <w:r>
-        <w:tab/>
-        <w:t>-fase029</w:t>
-      </w:r>
-      <w:r>
-        <w:t xml:space="preserve"> </w:t>
-      </w:r>
-      <w:r>
-        <w:sym w:font="Wingdings" w:char="F04A"/>
-      </w:r>
-    </w:p>
-    <w:p>
-      <w:pPr>
-        <w:ind w:left="-709" w:right="-1701" w:hanging="851"/>
-      </w:pPr>
-    </w:p>
-    <w:p>
-      <w:pPr>
-        <w:ind w:left="-709" w:right="-1701" w:hanging="851"/>
-      </w:pPr>
-      <w:r>
-        <w:t xml:space="preserve">FASE 029 </w:t>
-      </w:r>
-      <w:r>
-        <w:sym w:font="Wingdings" w:char="F04A"/>
-      </w:r>
-    </w:p>
-    <w:p>
-      <w:pPr>
-        <w:ind w:left="-709" w:right="-1701" w:hanging="851"/>
-      </w:pPr>
-      <w:r>
-        <w:tab/>
-        <w:t xml:space="preserve">-fase 030 </w:t>
-      </w:r>
-      <w:r>
-        <w:sym w:font="Wingdings" w:char="F04A"/>
-      </w:r>
-    </w:p>
-    <w:p>
-      <w:pPr>
-        <w:ind w:left="-709" w:right="-1701" w:hanging="851"/>
-      </w:pPr>
-    </w:p>
-    <w:p>
-      <w:pPr>
-        <w:ind w:left="-709" w:right="-1701" w:hanging="851"/>
-      </w:pPr>
-      <w:r>
-        <w:t>FASE 030</w:t>
+      <w:r>
+        <w:t xml:space="preserve"> 039</w:t>
+      </w:r>
+    </w:p>
+    <w:p>
+      <w:pPr>
+        <w:ind w:left="-709" w:right="-1701" w:hanging="851"/>
+      </w:pPr>
+    </w:p>
+    <w:p>
+      <w:pPr>
+        <w:ind w:left="-709" w:right="-1701" w:hanging="851"/>
+      </w:pPr>
+      <w:r>
+        <w:t xml:space="preserve">FASE 037 </w:t>
+      </w:r>
+      <w:r>
+        <w:sym w:font="Wingdings" w:char="F04A"/>
       </w:r>
       <w:bookmarkStart w:id="0" w:name="_GoBack"/>
       <w:bookmarkEnd w:id="0"/>
+    </w:p>
+    <w:p>
+      <w:pPr>
+        <w:ind w:left="-709" w:right="-1701" w:hanging="851"/>
+      </w:pPr>
+      <w:r>
+        <w:tab/>
+        <w:t xml:space="preserve">-fim 006 </w:t>
+      </w:r>
+      <w:r>
+        <w:sym w:font="Wingdings" w:char="F04A"/>
+      </w:r>
+    </w:p>
+    <w:p>
+      <w:pPr>
+        <w:ind w:left="-709" w:right="-1701" w:hanging="851"/>
+      </w:pPr>
     </w:p>
     <w:sectPr>
       <w:pgSz w:w="11906" w:h="16838"/>

--- a/Possíveis escolhas.docx
+++ b/Possíveis escolhas.docx
@@ -579,6 +579,12 @@
       <w:r>
         <w:t>FASE 021</w:t>
       </w:r>
+      <w:r>
+        <w:t xml:space="preserve"> </w:t>
+      </w:r>
+      <w:r>
+        <w:sym w:font="Wingdings" w:char="F04A"/>
+      </w:r>
     </w:p>
     <w:p>
       <w:pPr>
@@ -598,13 +604,14 @@
       </w:pPr>
       <w:r>
         <w:tab/>
-        <w:t>-</w:t>
-      </w:r>
-      <w:proofErr w:type="gramStart"/>
-      <w:r>
-        <w:t>fase024</w:t>
-      </w:r>
-      <w:proofErr w:type="gramEnd"/>
+        <w:t>-fase024</w:t>
+      </w:r>
+      <w:r>
+        <w:t xml:space="preserve"> </w:t>
+      </w:r>
+      <w:r>
+        <w:sym w:font="Wingdings" w:char="F04A"/>
+      </w:r>
     </w:p>
     <w:p>
       <w:pPr>
@@ -664,24 +671,11 @@
       <w:pPr>
         <w:ind w:left="-709" w:right="-1701" w:hanging="851"/>
       </w:pPr>
-      <w:r>
-        <w:t xml:space="preserve">FASE 025 </w:t>
-      </w:r>
-      <w:r>
-        <w:sym w:font="Wingdings" w:char="F04A"/>
-      </w:r>
-    </w:p>
-    <w:p>
-      <w:pPr>
-        <w:ind w:left="-709" w:right="-1701" w:hanging="851"/>
-      </w:pPr>
-      <w:r>
-        <w:tab/>
-        <w:t xml:space="preserve">-fim002 </w:t>
-      </w:r>
-      <w:r>
-        <w:sym w:font="Wingdings" w:char="F04A"/>
-      </w:r>
+    </w:p>
+    <w:p>
+      <w:pPr>
+        <w:ind w:left="-709" w:right="-1701" w:hanging="851"/>
+      </w:pPr>
     </w:p>
     <w:p>
       <w:pPr>
@@ -689,427 +683,16 @@
       </w:pPr>
       <w:r>
         <w:lastRenderedPageBreak/>
-        <w:tab/>
-        <w:t xml:space="preserve">-fase027 </w:t>
-      </w:r>
-      <w:r>
-        <w:sym w:font="Wingdings" w:char="F04A"/>
-      </w:r>
-    </w:p>
-    <w:p>
-      <w:pPr>
-        <w:ind w:left="-709" w:right="-1701" w:hanging="851"/>
-      </w:pPr>
-    </w:p>
-    <w:p>
-      <w:pPr>
-        <w:ind w:left="-709" w:right="-1701" w:hanging="851"/>
-      </w:pPr>
-      <w:r>
-        <w:t xml:space="preserve">FASE 026 </w:t>
-      </w:r>
-      <w:r>
-        <w:sym w:font="Wingdings" w:char="F04A"/>
-      </w:r>
-    </w:p>
-    <w:p>
-      <w:pPr>
-        <w:ind w:left="-709" w:right="-1701" w:hanging="851"/>
-      </w:pPr>
-      <w:r>
-        <w:tab/>
-        <w:t xml:space="preserve">-fim001 </w:t>
-      </w:r>
-      <w:r>
-        <w:sym w:font="Wingdings" w:char="F04A"/>
-      </w:r>
-    </w:p>
-    <w:p>
-      <w:pPr>
-        <w:ind w:left="-709" w:right="-1701" w:hanging="851"/>
-      </w:pPr>
-    </w:p>
-    <w:p>
-      <w:pPr>
-        <w:ind w:left="-709" w:right="-1701" w:hanging="851"/>
-      </w:pPr>
-      <w:r>
-        <w:t>FASE 027</w:t>
-      </w:r>
-    </w:p>
-    <w:p>
-      <w:pPr>
-        <w:ind w:left="-709" w:right="-1701" w:hanging="851"/>
-      </w:pPr>
-      <w:r>
-        <w:tab/>
-        <w:t>-</w:t>
-      </w:r>
-      <w:proofErr w:type="gramStart"/>
-      <w:r>
-        <w:t>fase028</w:t>
-      </w:r>
-      <w:proofErr w:type="gramEnd"/>
-    </w:p>
-    <w:p>
-      <w:pPr>
-        <w:ind w:left="-709" w:right="-1701" w:hanging="851"/>
-      </w:pPr>
-      <w:r>
-        <w:tab/>
-        <w:t>-fase029</w:t>
-      </w:r>
-      <w:r>
-        <w:t xml:space="preserve"> </w:t>
-      </w:r>
-      <w:r>
-        <w:sym w:font="Wingdings" w:char="F04A"/>
-      </w:r>
-    </w:p>
-    <w:p>
-      <w:pPr>
-        <w:ind w:left="-709" w:right="-1701" w:hanging="851"/>
-      </w:pPr>
-    </w:p>
-    <w:p>
-      <w:pPr>
-        <w:ind w:left="-709" w:right="-1701" w:hanging="851"/>
-      </w:pPr>
-      <w:r>
-        <w:t xml:space="preserve">FASE 029 </w:t>
-      </w:r>
-      <w:r>
-        <w:sym w:font="Wingdings" w:char="F04A"/>
-      </w:r>
-    </w:p>
-    <w:p>
-      <w:pPr>
-        <w:ind w:left="-709" w:right="-1701" w:hanging="851"/>
-      </w:pPr>
-      <w:r>
-        <w:tab/>
-        <w:t xml:space="preserve">-jogo002 </w:t>
-      </w:r>
-      <w:r>
-        <w:sym w:font="Wingdings" w:char="F04A"/>
-      </w:r>
-    </w:p>
-    <w:p>
-      <w:pPr>
-        <w:ind w:right="-1701"/>
-      </w:pPr>
-    </w:p>
-    <w:p>
-      <w:pPr>
-        <w:ind w:left="-1276" w:right="-1701" w:hanging="284"/>
-      </w:pPr>
-      <w:r>
-        <w:t xml:space="preserve">JOGO 002 </w:t>
-      </w:r>
-      <w:r>
-        <w:sym w:font="Wingdings" w:char="F04A"/>
-      </w:r>
-    </w:p>
-    <w:p>
-      <w:pPr>
-        <w:ind w:left="-1276" w:right="-1701" w:hanging="284"/>
-      </w:pPr>
-      <w:r>
-        <w:tab/>
-      </w:r>
-      <w:r>
-        <w:tab/>
-        <w:t xml:space="preserve">-fase030 </w:t>
-      </w:r>
-      <w:r>
-        <w:sym w:font="Wingdings" w:char="F04A"/>
-      </w:r>
-    </w:p>
-    <w:p>
-      <w:pPr>
-        <w:ind w:left="-1276" w:right="-1701" w:hanging="284"/>
-      </w:pPr>
-    </w:p>
-    <w:p>
-      <w:pPr>
-        <w:ind w:left="-709" w:right="-1701" w:hanging="851"/>
-      </w:pPr>
-      <w:r>
-        <w:t>FASE 030</w:t>
-      </w:r>
-    </w:p>
-    <w:p>
-      <w:pPr>
-        <w:ind w:left="-709" w:right="-1701" w:hanging="851"/>
-      </w:pPr>
-      <w:r>
-        <w:tab/>
-        <w:t>-fase 031</w:t>
-      </w:r>
-      <w:r>
-        <w:t xml:space="preserve"> </w:t>
-      </w:r>
-      <w:r>
-        <w:sym w:font="Wingdings" w:char="F04A"/>
-      </w:r>
-    </w:p>
-    <w:p>
-      <w:pPr>
-        <w:ind w:left="-709" w:right="-1701" w:hanging="851"/>
-      </w:pPr>
-      <w:r>
-        <w:tab/>
-        <w:t>-fase 032</w:t>
-      </w:r>
-      <w:r>
-        <w:t xml:space="preserve"> </w:t>
-      </w:r>
-      <w:r>
-        <w:sym w:font="Wingdings" w:char="F04A"/>
-      </w:r>
-    </w:p>
-    <w:p>
-      <w:pPr>
-        <w:ind w:left="-709" w:right="-1701" w:hanging="851"/>
-      </w:pPr>
-      <w:r>
-        <w:tab/>
-        <w:t>-</w:t>
-      </w:r>
-      <w:proofErr w:type="gramStart"/>
-      <w:r>
-        <w:t>fase</w:t>
-      </w:r>
-      <w:proofErr w:type="gramEnd"/>
-      <w:r>
-        <w:t xml:space="preserve"> 033</w:t>
-      </w:r>
-    </w:p>
-    <w:p>
-      <w:pPr>
-        <w:ind w:left="-709" w:right="-1701" w:hanging="851"/>
-      </w:pPr>
-    </w:p>
-    <w:p>
-      <w:pPr>
-        <w:ind w:left="-709" w:right="-1701" w:hanging="851"/>
-      </w:pPr>
-      <w:r>
-        <w:t xml:space="preserve">FASE 031 </w:t>
-      </w:r>
-      <w:r>
-        <w:sym w:font="Wingdings" w:char="F04A"/>
-      </w:r>
-    </w:p>
-    <w:p>
-      <w:pPr>
-        <w:ind w:left="-709" w:right="-1701" w:hanging="851"/>
-      </w:pPr>
-      <w:r>
-        <w:tab/>
-        <w:t>-fim</w:t>
-      </w:r>
-      <w:r>
-        <w:t xml:space="preserve"> </w:t>
-      </w:r>
-      <w:r>
-        <w:t xml:space="preserve">003 </w:t>
-      </w:r>
-      <w:r>
-        <w:sym w:font="Wingdings" w:char="F04A"/>
-      </w:r>
-    </w:p>
-    <w:p>
-      <w:pPr>
-        <w:ind w:left="-709" w:right="-1701" w:hanging="851"/>
-      </w:pPr>
-    </w:p>
-    <w:p>
-      <w:pPr>
-        <w:ind w:left="-709" w:right="-1701" w:hanging="851"/>
-      </w:pPr>
-      <w:r>
-        <w:t>FASE 032</w:t>
-      </w:r>
-      <w:r>
-        <w:t xml:space="preserve"> </w:t>
-      </w:r>
-      <w:r>
-        <w:sym w:font="Wingdings" w:char="F04A"/>
-      </w:r>
-    </w:p>
-    <w:p>
-      <w:pPr>
-        <w:ind w:left="-709" w:right="-1701" w:hanging="851"/>
-      </w:pPr>
-      <w:r>
-        <w:tab/>
-        <w:t>-fase 034</w:t>
-      </w:r>
-      <w:r>
-        <w:t xml:space="preserve"> </w:t>
-      </w:r>
-      <w:r>
-        <w:sym w:font="Wingdings" w:char="F04A"/>
-      </w:r>
-    </w:p>
-    <w:p>
-      <w:pPr>
-        <w:ind w:left="-709" w:right="-1701" w:hanging="851"/>
-      </w:pPr>
-      <w:r>
-        <w:tab/>
-        <w:t>-fase 035</w:t>
-      </w:r>
-      <w:r>
-        <w:t xml:space="preserve"> </w:t>
-      </w:r>
-      <w:r>
-        <w:sym w:font="Wingdings" w:char="F04A"/>
-      </w:r>
-    </w:p>
-    <w:p>
-      <w:pPr>
-        <w:ind w:left="-709" w:right="-1701" w:hanging="851"/>
-      </w:pPr>
-      <w:r>
-        <w:tab/>
-        <w:t>-fase 036</w:t>
-      </w:r>
-      <w:r>
-        <w:t xml:space="preserve"> </w:t>
-      </w:r>
-      <w:r>
-        <w:sym w:font="Wingdings" w:char="F04A"/>
-      </w:r>
-    </w:p>
-    <w:p>
-      <w:pPr>
-        <w:ind w:left="-709" w:right="-1701" w:hanging="851"/>
-      </w:pPr>
-    </w:p>
-    <w:p>
-      <w:pPr>
-        <w:ind w:left="-709" w:right="-1701" w:hanging="851"/>
-      </w:pPr>
-      <w:r>
-        <w:t xml:space="preserve">FASE 034 </w:t>
-      </w:r>
-      <w:r>
-        <w:sym w:font="Wingdings" w:char="F04A"/>
-      </w:r>
-    </w:p>
-    <w:p>
-      <w:pPr>
-        <w:ind w:left="-709" w:right="-1701" w:hanging="851"/>
-      </w:pPr>
-      <w:r>
-        <w:tab/>
-        <w:t xml:space="preserve">-fim 004 </w:t>
-      </w:r>
-      <w:r>
-        <w:sym w:font="Wingdings" w:char="F04A"/>
-      </w:r>
-    </w:p>
-    <w:p>
-      <w:pPr>
-        <w:ind w:left="-709" w:right="-1701" w:hanging="851"/>
-      </w:pPr>
-    </w:p>
-    <w:p>
-      <w:pPr>
-        <w:ind w:left="-709" w:right="-1701" w:hanging="851"/>
-      </w:pPr>
-      <w:r>
-        <w:lastRenderedPageBreak/>
-        <w:t xml:space="preserve">FASE 035 </w:t>
-      </w:r>
-      <w:r>
-        <w:sym w:font="Wingdings" w:char="F04A"/>
-      </w:r>
-    </w:p>
-    <w:p>
-      <w:pPr>
-        <w:ind w:left="-709" w:right="-1701" w:hanging="851"/>
-      </w:pPr>
-      <w:r>
-        <w:tab/>
-        <w:t xml:space="preserve">-fim 005 </w:t>
-      </w:r>
-      <w:r>
-        <w:sym w:font="Wingdings" w:char="F04A"/>
-      </w:r>
-    </w:p>
-    <w:p>
-      <w:pPr>
-        <w:ind w:left="-709" w:right="-1701" w:hanging="851"/>
-      </w:pPr>
-    </w:p>
-    <w:p>
-      <w:pPr>
-        <w:ind w:left="-709" w:right="-1701" w:hanging="851"/>
-      </w:pPr>
-      <w:r>
-        <w:t>FASE 036</w:t>
-      </w:r>
-    </w:p>
-    <w:p>
-      <w:pPr>
-        <w:ind w:left="-709" w:right="-1701" w:hanging="851"/>
-      </w:pPr>
-      <w:r>
-        <w:tab/>
-        <w:t xml:space="preserve">-fase 037 </w:t>
-      </w:r>
-      <w:r>
-        <w:sym w:font="Wingdings" w:char="F04A"/>
-      </w:r>
-    </w:p>
-    <w:p>
-      <w:pPr>
-        <w:ind w:left="-709" w:right="-1701" w:hanging="851"/>
-      </w:pPr>
-      <w:r>
-        <w:tab/>
-        <w:t>-</w:t>
-      </w:r>
-      <w:proofErr w:type="gramStart"/>
-      <w:r>
-        <w:t>fase</w:t>
-      </w:r>
-      <w:proofErr w:type="gramEnd"/>
-      <w:r>
-        <w:t xml:space="preserve"> 038</w:t>
-      </w:r>
-    </w:p>
-    <w:p>
-      <w:pPr>
-        <w:ind w:left="-709" w:right="-1701" w:hanging="851"/>
-      </w:pPr>
-      <w:r>
-        <w:tab/>
-        <w:t>-</w:t>
-      </w:r>
-      <w:proofErr w:type="gramStart"/>
-      <w:r>
-        <w:t>fase</w:t>
-      </w:r>
-      <w:proofErr w:type="gramEnd"/>
-      <w:r>
-        <w:t xml:space="preserve"> 039</w:t>
-      </w:r>
-    </w:p>
-    <w:p>
-      <w:pPr>
-        <w:ind w:left="-709" w:right="-1701" w:hanging="851"/>
-      </w:pPr>
-    </w:p>
-    <w:p>
-      <w:pPr>
-        <w:ind w:left="-709" w:right="-1701" w:hanging="851"/>
-      </w:pPr>
-      <w:r>
-        <w:t xml:space="preserve">FASE 037 </w:t>
+        <w:t>FASE 024</w:t>
+      </w:r>
+    </w:p>
+    <w:p>
+      <w:pPr>
+        <w:ind w:left="-709" w:right="-1701" w:hanging="851"/>
+      </w:pPr>
+      <w:r>
+        <w:tab/>
+        <w:t xml:space="preserve">-fase040 </w:t>
       </w:r>
       <w:r>
         <w:sym w:font="Wingdings" w:char="F04A"/>
@@ -1123,11 +706,653 @@
       </w:pPr>
       <w:r>
         <w:tab/>
+        <w:t>-</w:t>
+      </w:r>
+      <w:proofErr w:type="gramStart"/>
+      <w:r>
+        <w:t>fase041</w:t>
+      </w:r>
+      <w:proofErr w:type="gramEnd"/>
+    </w:p>
+    <w:p>
+      <w:pPr>
+        <w:ind w:right="-1701"/>
+      </w:pPr>
+    </w:p>
+    <w:p>
+      <w:pPr>
+        <w:ind w:left="-709" w:right="-1701" w:hanging="851"/>
+      </w:pPr>
+      <w:r>
+        <w:t xml:space="preserve">FASE 025 </w:t>
+      </w:r>
+      <w:r>
+        <w:sym w:font="Wingdings" w:char="F04A"/>
+      </w:r>
+    </w:p>
+    <w:p>
+      <w:pPr>
+        <w:ind w:left="-709" w:right="-1701" w:hanging="851"/>
+      </w:pPr>
+      <w:r>
+        <w:tab/>
+        <w:t xml:space="preserve">-fim002 </w:t>
+      </w:r>
+      <w:r>
+        <w:sym w:font="Wingdings" w:char="F04A"/>
+      </w:r>
+    </w:p>
+    <w:p>
+      <w:pPr>
+        <w:ind w:left="-709" w:right="-1701" w:hanging="851"/>
+      </w:pPr>
+      <w:r>
+        <w:tab/>
+        <w:t xml:space="preserve">-fase027 </w:t>
+      </w:r>
+      <w:r>
+        <w:sym w:font="Wingdings" w:char="F04A"/>
+      </w:r>
+    </w:p>
+    <w:p>
+      <w:pPr>
+        <w:ind w:left="-709" w:right="-1701" w:hanging="851"/>
+      </w:pPr>
+    </w:p>
+    <w:p>
+      <w:pPr>
+        <w:ind w:left="-709" w:right="-1701" w:hanging="851"/>
+      </w:pPr>
+      <w:r>
+        <w:t xml:space="preserve">FASE 026 </w:t>
+      </w:r>
+      <w:r>
+        <w:sym w:font="Wingdings" w:char="F04A"/>
+      </w:r>
+    </w:p>
+    <w:p>
+      <w:pPr>
+        <w:ind w:left="-709" w:right="-1701" w:hanging="851"/>
+      </w:pPr>
+      <w:r>
+        <w:tab/>
+        <w:t xml:space="preserve">-fim001 </w:t>
+      </w:r>
+      <w:r>
+        <w:sym w:font="Wingdings" w:char="F04A"/>
+      </w:r>
+    </w:p>
+    <w:p>
+      <w:pPr>
+        <w:ind w:left="-709" w:right="-1701" w:hanging="851"/>
+      </w:pPr>
+    </w:p>
+    <w:p>
+      <w:pPr>
+        <w:ind w:left="-709" w:right="-1701" w:hanging="851"/>
+      </w:pPr>
+      <w:r>
+        <w:t>FASE 027</w:t>
+      </w:r>
+      <w:r>
+        <w:t xml:space="preserve"> </w:t>
+      </w:r>
+      <w:r>
+        <w:sym w:font="Wingdings" w:char="F04A"/>
+      </w:r>
+    </w:p>
+    <w:p>
+      <w:pPr>
+        <w:ind w:left="-709" w:right="-1701" w:hanging="851"/>
+      </w:pPr>
+      <w:r>
+        <w:tab/>
+        <w:t>-fase028</w:t>
+      </w:r>
+      <w:r>
+        <w:t xml:space="preserve"> </w:t>
+      </w:r>
+      <w:r>
+        <w:sym w:font="Wingdings" w:char="F04A"/>
+      </w:r>
+    </w:p>
+    <w:p>
+      <w:pPr>
+        <w:ind w:left="-709" w:right="-1701" w:hanging="851"/>
+      </w:pPr>
+      <w:r>
+        <w:tab/>
+        <w:t>-fase029</w:t>
+      </w:r>
+      <w:r>
+        <w:t xml:space="preserve"> </w:t>
+      </w:r>
+      <w:r>
+        <w:sym w:font="Wingdings" w:char="F04A"/>
+      </w:r>
+    </w:p>
+    <w:p>
+      <w:pPr>
+        <w:ind w:left="-709" w:right="-1701" w:hanging="851"/>
+      </w:pPr>
+    </w:p>
+    <w:p>
+      <w:pPr>
+        <w:ind w:left="-709" w:right="-1701" w:hanging="851"/>
+      </w:pPr>
+      <w:r>
+        <w:t xml:space="preserve">FASE 028 </w:t>
+      </w:r>
+      <w:r>
+        <w:sym w:font="Wingdings" w:char="F04A"/>
+      </w:r>
+    </w:p>
+    <w:p>
+      <w:pPr>
+        <w:ind w:left="-709" w:right="-1701" w:hanging="851"/>
+      </w:pPr>
+      <w:r>
+        <w:tab/>
+        <w:t xml:space="preserve">-fim010 </w:t>
+      </w:r>
+      <w:r>
+        <w:sym w:font="Wingdings" w:char="F04A"/>
+      </w:r>
+    </w:p>
+    <w:p>
+      <w:pPr>
+        <w:ind w:left="-709" w:right="-1701" w:hanging="851"/>
+      </w:pPr>
+    </w:p>
+    <w:p>
+      <w:pPr>
+        <w:ind w:left="-709" w:right="-1701" w:hanging="851"/>
+      </w:pPr>
+      <w:r>
+        <w:t xml:space="preserve">FASE 029 </w:t>
+      </w:r>
+      <w:r>
+        <w:sym w:font="Wingdings" w:char="F04A"/>
+      </w:r>
+    </w:p>
+    <w:p>
+      <w:pPr>
+        <w:ind w:left="-709" w:right="-1701" w:hanging="851"/>
+      </w:pPr>
+      <w:r>
+        <w:tab/>
+        <w:t xml:space="preserve">-jogo002 </w:t>
+      </w:r>
+      <w:r>
+        <w:sym w:font="Wingdings" w:char="F04A"/>
+      </w:r>
+    </w:p>
+    <w:p>
+      <w:pPr>
+        <w:ind w:right="-1701"/>
+      </w:pPr>
+    </w:p>
+    <w:p>
+      <w:pPr>
+        <w:ind w:left="-1276" w:right="-1701" w:hanging="284"/>
+      </w:pPr>
+      <w:r>
+        <w:t xml:space="preserve">JOGO 002 </w:t>
+      </w:r>
+      <w:r>
+        <w:sym w:font="Wingdings" w:char="F04A"/>
+      </w:r>
+    </w:p>
+    <w:p>
+      <w:pPr>
+        <w:ind w:left="-1276" w:right="-1701" w:hanging="284"/>
+      </w:pPr>
+      <w:r>
+        <w:tab/>
+      </w:r>
+      <w:r>
+        <w:tab/>
+        <w:t xml:space="preserve">-fase030 </w:t>
+      </w:r>
+      <w:r>
+        <w:sym w:font="Wingdings" w:char="F04A"/>
+      </w:r>
+    </w:p>
+    <w:p>
+      <w:pPr>
+        <w:ind w:left="-1276" w:right="-1701" w:hanging="284"/>
+      </w:pPr>
+    </w:p>
+    <w:p>
+      <w:pPr>
+        <w:ind w:left="-709" w:right="-1701" w:hanging="851"/>
+      </w:pPr>
+      <w:r>
+        <w:t>FASE 030</w:t>
+      </w:r>
+      <w:r>
+        <w:t xml:space="preserve"> </w:t>
+      </w:r>
+      <w:r>
+        <w:sym w:font="Wingdings" w:char="F04A"/>
+      </w:r>
+    </w:p>
+    <w:p>
+      <w:pPr>
+        <w:ind w:left="-709" w:right="-1701" w:hanging="851"/>
+      </w:pPr>
+      <w:r>
+        <w:tab/>
+        <w:t>-fase 031</w:t>
+      </w:r>
+      <w:r>
+        <w:t xml:space="preserve"> </w:t>
+      </w:r>
+      <w:r>
+        <w:sym w:font="Wingdings" w:char="F04A"/>
+      </w:r>
+    </w:p>
+    <w:p>
+      <w:pPr>
+        <w:ind w:left="-709" w:right="-1701" w:hanging="851"/>
+      </w:pPr>
+      <w:r>
+        <w:tab/>
+        <w:t>-fase 032</w:t>
+      </w:r>
+      <w:r>
+        <w:t xml:space="preserve"> </w:t>
+      </w:r>
+      <w:r>
+        <w:sym w:font="Wingdings" w:char="F04A"/>
+      </w:r>
+    </w:p>
+    <w:p>
+      <w:pPr>
+        <w:ind w:left="-709" w:right="-1701" w:hanging="851"/>
+      </w:pPr>
+      <w:r>
+        <w:tab/>
+        <w:t>-fase 033</w:t>
+      </w:r>
+      <w:r>
+        <w:t xml:space="preserve"> </w:t>
+      </w:r>
+      <w:r>
+        <w:sym w:font="Wingdings" w:char="F04A"/>
+      </w:r>
+    </w:p>
+    <w:p>
+      <w:pPr>
+        <w:ind w:left="-709" w:right="-1701" w:hanging="851"/>
+      </w:pPr>
+    </w:p>
+    <w:p>
+      <w:pPr>
+        <w:ind w:left="-709" w:right="-1701" w:hanging="851"/>
+      </w:pPr>
+      <w:r>
+        <w:t xml:space="preserve">FASE 031 </w:t>
+      </w:r>
+      <w:r>
+        <w:sym w:font="Wingdings" w:char="F04A"/>
+      </w:r>
+    </w:p>
+    <w:p>
+      <w:pPr>
+        <w:ind w:left="-709" w:right="-1701" w:hanging="851"/>
+      </w:pPr>
+      <w:r>
+        <w:tab/>
+        <w:t>-fim</w:t>
+      </w:r>
+      <w:r>
+        <w:t xml:space="preserve"> </w:t>
+      </w:r>
+      <w:r>
+        <w:t xml:space="preserve">003 </w:t>
+      </w:r>
+      <w:r>
+        <w:sym w:font="Wingdings" w:char="F04A"/>
+      </w:r>
+    </w:p>
+    <w:p>
+      <w:pPr>
+        <w:ind w:left="-709" w:right="-1701" w:hanging="851"/>
+      </w:pPr>
+    </w:p>
+    <w:p>
+      <w:pPr>
+        <w:ind w:left="-709" w:right="-1701" w:hanging="851"/>
+      </w:pPr>
+      <w:r>
+        <w:t>FASE 032</w:t>
+      </w:r>
+      <w:r>
+        <w:t xml:space="preserve"> </w:t>
+      </w:r>
+      <w:r>
+        <w:sym w:font="Wingdings" w:char="F04A"/>
+      </w:r>
+    </w:p>
+    <w:p>
+      <w:pPr>
+        <w:ind w:left="-709" w:right="-1701" w:hanging="851"/>
+      </w:pPr>
+      <w:r>
+        <w:tab/>
+        <w:t>-fase 034</w:t>
+      </w:r>
+      <w:r>
+        <w:t xml:space="preserve"> </w:t>
+      </w:r>
+      <w:r>
+        <w:sym w:font="Wingdings" w:char="F04A"/>
+      </w:r>
+    </w:p>
+    <w:p>
+      <w:pPr>
+        <w:ind w:left="-709" w:right="-1701" w:hanging="851"/>
+      </w:pPr>
+      <w:r>
+        <w:tab/>
+        <w:t>-fase 035</w:t>
+      </w:r>
+      <w:r>
+        <w:t xml:space="preserve"> </w:t>
+      </w:r>
+      <w:r>
+        <w:sym w:font="Wingdings" w:char="F04A"/>
+      </w:r>
+    </w:p>
+    <w:p>
+      <w:pPr>
+        <w:ind w:left="-709" w:right="-1701" w:hanging="851"/>
+      </w:pPr>
+      <w:r>
+        <w:tab/>
+        <w:t>-fase 036</w:t>
+      </w:r>
+      <w:r>
+        <w:t xml:space="preserve"> </w:t>
+      </w:r>
+      <w:r>
+        <w:sym w:font="Wingdings" w:char="F04A"/>
+      </w:r>
+    </w:p>
+    <w:p>
+      <w:pPr>
+        <w:ind w:left="-709" w:right="-1701" w:hanging="851"/>
+      </w:pPr>
+    </w:p>
+    <w:p>
+      <w:pPr>
+        <w:ind w:left="-709" w:right="-1701" w:hanging="851"/>
+      </w:pPr>
+      <w:r>
+        <w:t xml:space="preserve">FASE 033 </w:t>
+      </w:r>
+      <w:r>
+        <w:sym w:font="Wingdings" w:char="F04A"/>
+      </w:r>
+    </w:p>
+    <w:p>
+      <w:pPr>
+        <w:ind w:left="-709" w:right="-1701" w:hanging="851"/>
+      </w:pPr>
+      <w:r>
+        <w:tab/>
+        <w:t xml:space="preserve">-fim 009 </w:t>
+      </w:r>
+      <w:r>
+        <w:sym w:font="Wingdings" w:char="F04A"/>
+      </w:r>
+    </w:p>
+    <w:p>
+      <w:pPr>
+        <w:ind w:left="-709" w:right="-1701" w:hanging="851"/>
+      </w:pPr>
+    </w:p>
+    <w:p>
+      <w:pPr>
+        <w:ind w:left="-709" w:right="-1701" w:hanging="851"/>
+      </w:pPr>
+      <w:r>
+        <w:t xml:space="preserve">FASE 034 </w:t>
+      </w:r>
+      <w:r>
+        <w:sym w:font="Wingdings" w:char="F04A"/>
+      </w:r>
+    </w:p>
+    <w:p>
+      <w:pPr>
+        <w:ind w:left="-709" w:right="-1701" w:hanging="851"/>
+      </w:pPr>
+      <w:r>
+        <w:tab/>
+        <w:t xml:space="preserve">-fim 004 </w:t>
+      </w:r>
+      <w:r>
+        <w:sym w:font="Wingdings" w:char="F04A"/>
+      </w:r>
+    </w:p>
+    <w:p>
+      <w:pPr>
+        <w:ind w:left="-709" w:right="-1701" w:hanging="851"/>
+      </w:pPr>
+    </w:p>
+    <w:p>
+      <w:pPr>
+        <w:ind w:left="-709" w:right="-1701" w:hanging="851"/>
+      </w:pPr>
+      <w:r>
+        <w:t xml:space="preserve">FASE 035 </w:t>
+      </w:r>
+      <w:r>
+        <w:sym w:font="Wingdings" w:char="F04A"/>
+      </w:r>
+    </w:p>
+    <w:p>
+      <w:pPr>
+        <w:ind w:left="-709" w:right="-1701" w:hanging="851"/>
+      </w:pPr>
+      <w:r>
+        <w:tab/>
+        <w:t xml:space="preserve">-fim 005 </w:t>
+      </w:r>
+      <w:r>
+        <w:sym w:font="Wingdings" w:char="F04A"/>
+      </w:r>
+    </w:p>
+    <w:p>
+      <w:pPr>
+        <w:ind w:left="-709" w:right="-1701" w:hanging="851"/>
+      </w:pPr>
+    </w:p>
+    <w:p>
+      <w:pPr>
+        <w:ind w:left="-709" w:right="-1701" w:hanging="851"/>
+      </w:pPr>
+      <w:r>
+        <w:t>FASE 036</w:t>
+      </w:r>
+      <w:r>
+        <w:t xml:space="preserve"> </w:t>
+      </w:r>
+      <w:r>
+        <w:sym w:font="Wingdings" w:char="F04A"/>
+      </w:r>
+    </w:p>
+    <w:p>
+      <w:pPr>
+        <w:ind w:left="-709" w:right="-1701" w:hanging="851"/>
+      </w:pPr>
+      <w:r>
+        <w:tab/>
+        <w:t xml:space="preserve">-fase 037 </w:t>
+      </w:r>
+      <w:r>
+        <w:sym w:font="Wingdings" w:char="F04A"/>
+      </w:r>
+    </w:p>
+    <w:p>
+      <w:pPr>
+        <w:ind w:left="-709" w:right="-1701" w:hanging="851"/>
+      </w:pPr>
+      <w:r>
+        <w:tab/>
+        <w:t>-fase 038</w:t>
+      </w:r>
+      <w:r>
+        <w:t xml:space="preserve"> </w:t>
+      </w:r>
+      <w:r>
+        <w:sym w:font="Wingdings" w:char="F04A"/>
+      </w:r>
+    </w:p>
+    <w:p>
+      <w:pPr>
+        <w:ind w:left="-709" w:right="-1701" w:hanging="851"/>
+      </w:pPr>
+      <w:r>
+        <w:tab/>
+        <w:t>-fase 039</w:t>
+      </w:r>
+      <w:r>
+        <w:t xml:space="preserve"> </w:t>
+      </w:r>
+      <w:r>
+        <w:sym w:font="Wingdings" w:char="F04A"/>
+      </w:r>
+    </w:p>
+    <w:p>
+      <w:pPr>
+        <w:ind w:left="-709" w:right="-1701" w:hanging="851"/>
+      </w:pPr>
+    </w:p>
+    <w:p>
+      <w:pPr>
+        <w:ind w:left="-709" w:right="-1701" w:hanging="851"/>
+      </w:pPr>
+      <w:r>
+        <w:t xml:space="preserve">FASE 037 </w:t>
+      </w:r>
+      <w:r>
+        <w:sym w:font="Wingdings" w:char="F04A"/>
+      </w:r>
+    </w:p>
+    <w:p>
+      <w:pPr>
+        <w:ind w:left="-709" w:right="-1701" w:hanging="851"/>
+      </w:pPr>
+      <w:r>
+        <w:tab/>
         <w:t xml:space="preserve">-fim 006 </w:t>
       </w:r>
       <w:r>
         <w:sym w:font="Wingdings" w:char="F04A"/>
       </w:r>
+    </w:p>
+    <w:p>
+      <w:pPr>
+        <w:ind w:left="-709" w:right="-1701" w:hanging="851"/>
+      </w:pPr>
+    </w:p>
+    <w:p>
+      <w:pPr>
+        <w:ind w:left="-709" w:right="-1701" w:hanging="851"/>
+      </w:pPr>
+      <w:r>
+        <w:t>FASE 038</w:t>
+      </w:r>
+      <w:r>
+        <w:t xml:space="preserve"> </w:t>
+      </w:r>
+      <w:r>
+        <w:sym w:font="Wingdings" w:char="F04A"/>
+      </w:r>
+    </w:p>
+    <w:p>
+      <w:pPr>
+        <w:ind w:left="-709" w:right="-1701" w:hanging="851"/>
+      </w:pPr>
+      <w:r>
+        <w:tab/>
+        <w:t xml:space="preserve">-fim 007 </w:t>
+      </w:r>
+      <w:r>
+        <w:sym w:font="Wingdings" w:char="F04A"/>
+      </w:r>
+    </w:p>
+    <w:p>
+      <w:pPr>
+        <w:ind w:left="-709" w:right="-1701" w:hanging="851"/>
+      </w:pPr>
+    </w:p>
+    <w:p>
+      <w:pPr>
+        <w:ind w:left="-709" w:right="-1701" w:hanging="851"/>
+      </w:pPr>
+      <w:r>
+        <w:t xml:space="preserve">FASE 039 </w:t>
+      </w:r>
+      <w:r>
+        <w:sym w:font="Wingdings" w:char="F04A"/>
+      </w:r>
+    </w:p>
+    <w:p>
+      <w:pPr>
+        <w:ind w:left="-709" w:right="-1701" w:hanging="851"/>
+      </w:pPr>
+      <w:r>
+        <w:tab/>
+        <w:t xml:space="preserve">-fim 008 </w:t>
+      </w:r>
+      <w:r>
+        <w:sym w:font="Wingdings" w:char="F04A"/>
+      </w:r>
+    </w:p>
+    <w:p>
+      <w:pPr>
+        <w:ind w:left="-709" w:right="-1701" w:hanging="851"/>
+      </w:pPr>
+    </w:p>
+    <w:p>
+      <w:pPr>
+        <w:ind w:left="-709" w:right="-1701" w:hanging="851"/>
+      </w:pPr>
+      <w:r>
+        <w:t>FASE 040</w:t>
+      </w:r>
+    </w:p>
+    <w:p>
+      <w:pPr>
+        <w:ind w:left="-709" w:right="-1701" w:hanging="851"/>
+      </w:pPr>
+      <w:r>
+        <w:tab/>
+        <w:t>-</w:t>
+      </w:r>
+      <w:proofErr w:type="gramStart"/>
+      <w:r>
+        <w:t>fase042</w:t>
+      </w:r>
+      <w:proofErr w:type="gramEnd"/>
+    </w:p>
+    <w:p>
+      <w:pPr>
+        <w:ind w:left="-709" w:right="-1701" w:hanging="851"/>
+      </w:pPr>
+      <w:r>
+        <w:lastRenderedPageBreak/>
+        <w:tab/>
+        <w:t>-</w:t>
+      </w:r>
+      <w:proofErr w:type="gramStart"/>
+      <w:r>
+        <w:t>fase043</w:t>
+      </w:r>
+      <w:proofErr w:type="gramEnd"/>
     </w:p>
     <w:p>
       <w:pPr>

--- a/Possíveis escolhas.docx
+++ b/Possíveis escolhas.docx
@@ -565,6 +565,8 @@
       <w:r>
         <w:t>fase022</w:t>
       </w:r>
+      <w:bookmarkStart w:id="0" w:name="_GoBack"/>
+      <w:bookmarkEnd w:id="0"/>
       <w:proofErr w:type="gramEnd"/>
     </w:p>
     <w:p>
@@ -685,6 +687,12 @@
         <w:lastRenderedPageBreak/>
         <w:t>FASE 024</w:t>
       </w:r>
+      <w:r>
+        <w:t xml:space="preserve"> </w:t>
+      </w:r>
+      <w:r>
+        <w:sym w:font="Wingdings" w:char="F04A"/>
+      </w:r>
     </w:p>
     <w:p>
       <w:pPr>
@@ -697,22 +705,21 @@
       <w:r>
         <w:sym w:font="Wingdings" w:char="F04A"/>
       </w:r>
-      <w:bookmarkStart w:id="0" w:name="_GoBack"/>
-      <w:bookmarkEnd w:id="0"/>
-    </w:p>
-    <w:p>
-      <w:pPr>
-        <w:ind w:left="-709" w:right="-1701" w:hanging="851"/>
-      </w:pPr>
-      <w:r>
-        <w:tab/>
-        <w:t>-</w:t>
-      </w:r>
-      <w:proofErr w:type="gramStart"/>
-      <w:r>
-        <w:t>fase041</w:t>
-      </w:r>
-      <w:proofErr w:type="gramEnd"/>
+    </w:p>
+    <w:p>
+      <w:pPr>
+        <w:ind w:left="-709" w:right="-1701" w:hanging="851"/>
+      </w:pPr>
+      <w:r>
+        <w:tab/>
+        <w:t>-fase041</w:t>
+      </w:r>
+      <w:r>
+        <w:t xml:space="preserve"> </w:t>
+      </w:r>
+      <w:r>
+        <w:sym w:font="Wingdings" w:char="F04A"/>
+      </w:r>
     </w:p>
     <w:p>
       <w:pPr>
@@ -1321,38 +1328,180 @@
       <w:pPr>
         <w:ind w:left="-709" w:right="-1701" w:hanging="851"/>
       </w:pPr>
-      <w:r>
+    </w:p>
+    <w:p>
+      <w:pPr>
+        <w:ind w:left="-709" w:right="-1701" w:hanging="851"/>
+      </w:pPr>
+    </w:p>
+    <w:p>
+      <w:pPr>
+        <w:ind w:left="-709" w:right="-1701" w:hanging="851"/>
+      </w:pPr>
+      <w:r>
+        <w:lastRenderedPageBreak/>
         <w:t>FASE 040</w:t>
       </w:r>
-    </w:p>
-    <w:p>
-      <w:pPr>
-        <w:ind w:left="-709" w:right="-1701" w:hanging="851"/>
-      </w:pPr>
-      <w:r>
-        <w:tab/>
-        <w:t>-</w:t>
-      </w:r>
-      <w:proofErr w:type="gramStart"/>
-      <w:r>
-        <w:t>fase042</w:t>
-      </w:r>
-      <w:proofErr w:type="gramEnd"/>
-    </w:p>
-    <w:p>
-      <w:pPr>
-        <w:ind w:left="-709" w:right="-1701" w:hanging="851"/>
-      </w:pPr>
-      <w:r>
-        <w:lastRenderedPageBreak/>
-        <w:tab/>
-        <w:t>-</w:t>
-      </w:r>
-      <w:proofErr w:type="gramStart"/>
-      <w:r>
-        <w:t>fase043</w:t>
-      </w:r>
-      <w:proofErr w:type="gramEnd"/>
+      <w:r>
+        <w:t xml:space="preserve"> </w:t>
+      </w:r>
+      <w:r>
+        <w:sym w:font="Wingdings" w:char="F04A"/>
+      </w:r>
+    </w:p>
+    <w:p>
+      <w:pPr>
+        <w:ind w:left="-709" w:right="-1701" w:hanging="851"/>
+      </w:pPr>
+      <w:r>
+        <w:tab/>
+        <w:t>-fase042</w:t>
+      </w:r>
+      <w:r>
+        <w:t xml:space="preserve"> </w:t>
+      </w:r>
+      <w:r>
+        <w:sym w:font="Wingdings" w:char="F04A"/>
+      </w:r>
+    </w:p>
+    <w:p>
+      <w:pPr>
+        <w:ind w:left="-709" w:right="-1701" w:hanging="851"/>
+      </w:pPr>
+      <w:r>
+        <w:tab/>
+        <w:t>-fase043</w:t>
+      </w:r>
+      <w:r>
+        <w:t xml:space="preserve"> </w:t>
+      </w:r>
+      <w:r>
+        <w:sym w:font="Wingdings" w:char="F04A"/>
+      </w:r>
+    </w:p>
+    <w:p>
+      <w:pPr>
+        <w:ind w:left="-709" w:right="-1701" w:hanging="851"/>
+      </w:pPr>
+    </w:p>
+    <w:p>
+      <w:pPr>
+        <w:ind w:left="-709" w:right="-1701" w:hanging="851"/>
+      </w:pPr>
+      <w:r>
+        <w:t xml:space="preserve">FASE 041 </w:t>
+      </w:r>
+      <w:r>
+        <w:sym w:font="Wingdings" w:char="F04A"/>
+      </w:r>
+    </w:p>
+    <w:p>
+      <w:pPr>
+        <w:ind w:left="-709" w:right="-1701" w:hanging="851"/>
+      </w:pPr>
+      <w:r>
+        <w:tab/>
+        <w:t xml:space="preserve">-fase040 </w:t>
+      </w:r>
+      <w:r>
+        <w:sym w:font="Wingdings" w:char="F04A"/>
+      </w:r>
+    </w:p>
+    <w:p>
+      <w:pPr>
+        <w:ind w:left="-709" w:right="-1701" w:hanging="851"/>
+      </w:pPr>
+      <w:r>
+        <w:tab/>
+        <w:t xml:space="preserve">-fase044 </w:t>
+      </w:r>
+      <w:r>
+        <w:sym w:font="Wingdings" w:char="F04A"/>
+      </w:r>
+    </w:p>
+    <w:p>
+      <w:pPr>
+        <w:ind w:left="-709" w:right="-1701" w:hanging="851"/>
+      </w:pPr>
+    </w:p>
+    <w:p>
+      <w:pPr>
+        <w:ind w:left="-709" w:right="-1701" w:hanging="851"/>
+      </w:pPr>
+      <w:r>
+        <w:t xml:space="preserve">FASE 042 </w:t>
+      </w:r>
+      <w:r>
+        <w:sym w:font="Wingdings" w:char="F04A"/>
+      </w:r>
+    </w:p>
+    <w:p>
+      <w:pPr>
+        <w:ind w:left="-709" w:right="-1701" w:hanging="851"/>
+      </w:pPr>
+      <w:r>
+        <w:tab/>
+        <w:t xml:space="preserve">-fim011 </w:t>
+      </w:r>
+      <w:r>
+        <w:sym w:font="Wingdings" w:char="F04A"/>
+      </w:r>
+    </w:p>
+    <w:p>
+      <w:pPr>
+        <w:ind w:left="-709" w:right="-1701" w:hanging="851"/>
+      </w:pPr>
+    </w:p>
+    <w:p>
+      <w:pPr>
+        <w:ind w:left="-709" w:right="-1701" w:hanging="851"/>
+      </w:pPr>
+      <w:r>
+        <w:t xml:space="preserve">FASE 043 </w:t>
+      </w:r>
+      <w:r>
+        <w:sym w:font="Wingdings" w:char="F04A"/>
+      </w:r>
+    </w:p>
+    <w:p>
+      <w:pPr>
+        <w:ind w:left="-709" w:right="-1701" w:hanging="851"/>
+      </w:pPr>
+      <w:r>
+        <w:tab/>
+        <w:t xml:space="preserve">-fim012 </w:t>
+      </w:r>
+      <w:r>
+        <w:sym w:font="Wingdings" w:char="F04A"/>
+      </w:r>
+    </w:p>
+    <w:p>
+      <w:pPr>
+        <w:ind w:left="-709" w:right="-1701" w:hanging="851"/>
+      </w:pPr>
+    </w:p>
+    <w:p>
+      <w:pPr>
+        <w:ind w:left="-709" w:right="-1701" w:hanging="851"/>
+      </w:pPr>
+      <w:r>
+        <w:t xml:space="preserve">FASE 044 </w:t>
+      </w:r>
+      <w:r>
+        <w:sym w:font="Wingdings" w:char="F04A"/>
+      </w:r>
+    </w:p>
+    <w:p>
+      <w:pPr>
+        <w:ind w:left="-709" w:right="-1701" w:hanging="851"/>
+      </w:pPr>
+      <w:r>
+        <w:tab/>
+        <w:t xml:space="preserve">-fim013 </w:t>
+      </w:r>
+      <w:r>
+        <w:sym w:font="Wingdings" w:char="F04A"/>
+      </w:r>
     </w:p>
     <w:p>
       <w:pPr>
